--- a/web/Летняя практика.docx
+++ b/web/Летняя практика.docx
@@ -1,6 +1,6 @@
 
 <file path=word/document.xml><?xml version="1.0" encoding="utf-8"?>
-<w:document xmlns:wpc="http://schemas.microsoft.com/office/word/2010/wordprocessingCanvas" xmlns:cx="http://schemas.microsoft.com/office/drawing/2014/chartex" xmlns:cx1="http://schemas.microsoft.com/office/drawing/2015/9/8/chartex" xmlns:cx2="http://schemas.microsoft.com/office/drawing/2015/10/21/chartex" xmlns:cx3="http://schemas.microsoft.com/office/drawing/2016/5/9/chartex" xmlns:cx4="http://schemas.microsoft.com/office/drawing/2016/5/10/chartex" xmlns:cx5="http://schemas.microsoft.com/office/drawing/2016/5/11/chartex" xmlns:cx6="http://schemas.microsoft.com/office/drawing/2016/5/12/chartex" xmlns:cx7="http://schemas.microsoft.com/office/drawing/2016/5/13/chartex" xmlns:cx8="http://schemas.microsoft.com/office/drawing/2016/5/14/chartex" xmlns:mc="http://schemas.openxmlformats.org/markup-compatibility/2006" xmlns:aink="http://schemas.microsoft.com/office/drawing/2016/ink" xmlns:am3d="http://schemas.microsoft.com/office/drawing/2017/model3d" xmlns:o="urn:schemas-microsoft-com:office:office" xmlns:oel="http://schemas.microsoft.com/office/2019/extlst" xmlns:r="http://schemas.openxmlformats.org/officeDocument/2006/relationships" xmlns:m="http://schemas.openxmlformats.org/officeDocument/2006/math" xmlns:v="urn:schemas-microsoft-com:vml" xmlns:wp14="http://schemas.microsoft.com/office/word/2010/wordprocessingDrawing" xmlns:wp="http://schemas.openxmlformats.org/drawingml/2006/wordprocessingDrawing" xmlns:w10="urn:schemas-microsoft-com:office:word" xmlns:w="http://schemas.openxmlformats.org/wordprocessingml/2006/main" xmlns:w14="http://schemas.microsoft.com/office/word/2010/wordml" xmlns:w15="http://schemas.microsoft.com/office/word/2012/wordml" xmlns:w16cex="http://schemas.microsoft.com/office/word/2018/wordml/cex" xmlns:w16cid="http://schemas.microsoft.com/office/word/2016/wordml/cid" xmlns:w16="http://schemas.microsoft.com/office/word/2018/wordml" xmlns:w16du="http://schemas.microsoft.com/office/word/2023/wordml/word16du" xmlns:w16sdtdh="http://schemas.microsoft.com/office/word/2020/wordml/sdtdatahash" xmlns:w16se="http://schemas.microsoft.com/office/word/2015/wordml/symex" xmlns:wpg="http://schemas.microsoft.com/office/word/2010/wordprocessingGroup" xmlns:wpi="http://schemas.microsoft.com/office/word/2010/wordprocessingInk" xmlns:wne="http://schemas.microsoft.com/office/word/2006/wordml" xmlns:wps="http://schemas.microsoft.com/office/word/2010/wordprocessingShape" mc:Ignorable="w14 w15 w16se w16cid w16 w16cex w16sdtdh wp14">
+<w:document xmlns:wpc="http://schemas.microsoft.com/office/word/2010/wordprocessingCanvas" xmlns:cx="http://schemas.microsoft.com/office/drawing/2014/chartex" xmlns:cx1="http://schemas.microsoft.com/office/drawing/2015/9/8/chartex" xmlns:cx2="http://schemas.microsoft.com/office/drawing/2015/10/21/chartex" xmlns:cx3="http://schemas.microsoft.com/office/drawing/2016/5/9/chartex" xmlns:cx4="http://schemas.microsoft.com/office/drawing/2016/5/10/chartex" xmlns:cx5="http://schemas.microsoft.com/office/drawing/2016/5/11/chartex" xmlns:cx6="http://schemas.microsoft.com/office/drawing/2016/5/12/chartex" xmlns:cx7="http://schemas.microsoft.com/office/drawing/2016/5/13/chartex" xmlns:cx8="http://schemas.microsoft.com/office/drawing/2016/5/14/chartex" xmlns:mc="http://schemas.openxmlformats.org/markup-compatibility/2006" xmlns:aink="http://schemas.microsoft.com/office/drawing/2016/ink" xmlns:am3d="http://schemas.microsoft.com/office/drawing/2017/model3d" xmlns:o="urn:schemas-microsoft-com:office:office" xmlns:oel="http://schemas.microsoft.com/office/2019/extlst" xmlns:r="http://schemas.openxmlformats.org/officeDocument/2006/relationships" xmlns:m="http://schemas.openxmlformats.org/officeDocument/2006/math" xmlns:v="urn:schemas-microsoft-com:vml" xmlns:wp14="http://schemas.microsoft.com/office/word/2010/wordprocessingDrawing" xmlns:wp="http://schemas.openxmlformats.org/drawingml/2006/wordprocessingDrawing" xmlns:w10="urn:schemas-microsoft-com:office:word" xmlns:w="http://schemas.openxmlformats.org/wordprocessingml/2006/main" xmlns:w14="http://schemas.microsoft.com/office/word/2010/wordml" xmlns:w15="http://schemas.microsoft.com/office/word/2012/wordml" xmlns:w16cex="http://schemas.microsoft.com/office/word/2018/wordml/cex" xmlns:w16cid="http://schemas.microsoft.com/office/word/2016/wordml/cid" xmlns:w16="http://schemas.microsoft.com/office/word/2018/wordml" xmlns:w16sdtdh="http://schemas.microsoft.com/office/word/2020/wordml/sdtdatahash" xmlns:w16se="http://schemas.microsoft.com/office/word/2015/wordml/symex" xmlns:wpg="http://schemas.microsoft.com/office/word/2010/wordprocessingGroup" xmlns:wpi="http://schemas.microsoft.com/office/word/2010/wordprocessingInk" xmlns:wne="http://schemas.microsoft.com/office/word/2006/wordml" xmlns:wps="http://schemas.microsoft.com/office/word/2010/wordprocessingShape" mc:Ignorable="w14 w15 w16se w16cid w16 w16cex w16sdtdh wp14">
   <w:body>
     <w:p>
       <w:pPr>
@@ -560,6 +560,7 @@
         </w:rPr>
         <w:t>_</w:t>
       </w:r>
+      <w:proofErr w:type="spellStart"/>
       <w:r>
         <w:rPr>
           <w:rFonts w:ascii="Times New Roman" w:hAnsi="Times New Roman"/>
@@ -610,6 +611,7 @@
         </w:rPr>
         <w:t>Потапенко</w:t>
       </w:r>
+      <w:proofErr w:type="spellEnd"/>
     </w:p>
     <w:p>
       <w:pPr>
@@ -832,16 +834,38 @@
         </w:rPr>
         <w:t>_</w:t>
       </w:r>
-      <w:r>
-        <w:rPr>
-          <w:rFonts w:ascii="Times New Roman" w:hAnsi="Times New Roman"/>
-          <w:color w:val="000000" w:themeColor="text1"/>
-          <w:sz w:val="28"/>
-          <w:szCs w:val="28"/>
-          <w:lang w:val="ru-RU"/>
-        </w:rPr>
-        <w:t>С.Е.Рубцов</w:t>
-      </w:r>
+      <w:proofErr w:type="spellStart"/>
+      <w:r>
+        <w:rPr>
+          <w:rFonts w:ascii="Times New Roman" w:hAnsi="Times New Roman"/>
+          <w:color w:val="000000" w:themeColor="text1"/>
+          <w:sz w:val="28"/>
+          <w:szCs w:val="28"/>
+          <w:lang w:val="ru-RU"/>
+        </w:rPr>
+        <w:t>С.Е.у</w:t>
+      </w:r>
+      <w:r>
+        <w:rPr>
+          <w:rFonts w:ascii="Times New Roman" w:hAnsi="Times New Roman"/>
+          <w:color w:val="000000" w:themeColor="text1"/>
+          <w:sz w:val="28"/>
+          <w:szCs w:val="28"/>
+          <w:lang w:val="ru-RU"/>
+        </w:rPr>
+        <w:t>е</w:t>
+      </w:r>
+      <w:r>
+        <w:rPr>
+          <w:rFonts w:ascii="Times New Roman" w:hAnsi="Times New Roman"/>
+          <w:color w:val="000000" w:themeColor="text1"/>
+          <w:sz w:val="28"/>
+          <w:szCs w:val="28"/>
+          <w:lang w:val="ru-RU"/>
+        </w:rPr>
+        <w:t>бцов</w:t>
+      </w:r>
+      <w:proofErr w:type="spellEnd"/>
     </w:p>
     <w:p>
       <w:pPr>
@@ -4868,6 +4892,7 @@
           <w:lang w:val="ru-RU"/>
         </w:rPr>
       </w:pPr>
+      <w:proofErr w:type="spellStart"/>
       <w:r>
         <w:rPr>
           <w:rFonts w:ascii="Times New Roman" w:eastAsiaTheme="minorEastAsia" w:hAnsi="Times New Roman" w:cs="Times New Roman"/>
@@ -4876,8 +4901,31 @@
           <w:sz w:val="28"/>
           <w:szCs w:val="28"/>
         </w:rPr>
-        <w:t>Вводим замену</w:t>
-      </w:r>
+        <w:t>Вводим</w:t>
+      </w:r>
+      <w:proofErr w:type="spellEnd"/>
+      <w:r>
+        <w:rPr>
+          <w:rFonts w:ascii="Times New Roman" w:eastAsiaTheme="minorEastAsia" w:hAnsi="Times New Roman" w:cs="Times New Roman"/>
+          <w:iCs/>
+          <w:color w:val="000000" w:themeColor="text1"/>
+          <w:sz w:val="28"/>
+          <w:szCs w:val="28"/>
+        </w:rPr>
+        <w:t xml:space="preserve"> </w:t>
+      </w:r>
+      <w:proofErr w:type="spellStart"/>
+      <w:r>
+        <w:rPr>
+          <w:rFonts w:ascii="Times New Roman" w:eastAsiaTheme="minorEastAsia" w:hAnsi="Times New Roman" w:cs="Times New Roman"/>
+          <w:iCs/>
+          <w:color w:val="000000" w:themeColor="text1"/>
+          <w:sz w:val="28"/>
+          <w:szCs w:val="28"/>
+        </w:rPr>
+        <w:t>замену</w:t>
+      </w:r>
+      <w:proofErr w:type="spellEnd"/>
       <w:r>
         <w:rPr>
           <w:rFonts w:ascii="Times New Roman" w:eastAsiaTheme="minorEastAsia" w:hAnsi="Times New Roman" w:cs="Times New Roman"/>
@@ -5482,6 +5530,7 @@
           <w:szCs w:val="28"/>
         </w:rPr>
       </w:pPr>
+      <w:proofErr w:type="spellStart"/>
       <w:r>
         <w:rPr>
           <w:rFonts w:ascii="Times New Roman" w:eastAsiaTheme="minorEastAsia" w:hAnsi="Times New Roman" w:cs="Times New Roman"/>
@@ -5490,7 +5539,18 @@
           <w:sz w:val="28"/>
           <w:szCs w:val="28"/>
         </w:rPr>
-        <w:t>Получаем:</w:t>
+        <w:t>Получаем</w:t>
+      </w:r>
+      <w:proofErr w:type="spellEnd"/>
+      <w:r>
+        <w:rPr>
+          <w:rFonts w:ascii="Times New Roman" w:eastAsiaTheme="minorEastAsia" w:hAnsi="Times New Roman" w:cs="Times New Roman"/>
+          <w:iCs/>
+          <w:color w:val="000000" w:themeColor="text1"/>
+          <w:sz w:val="28"/>
+          <w:szCs w:val="28"/>
+        </w:rPr>
+        <w:t>:</w:t>
       </w:r>
     </w:p>
     <w:p>
@@ -7867,6 +7927,7 @@
           <w:szCs w:val="28"/>
         </w:rPr>
       </w:pPr>
+      <w:proofErr w:type="spellStart"/>
       <w:r>
         <w:rPr>
           <w:rFonts w:ascii="Times New Roman" w:eastAsiaTheme="minorEastAsia" w:hAnsi="Times New Roman" w:cs="Times New Roman"/>
@@ -7874,7 +7935,37 @@
           <w:sz w:val="28"/>
           <w:szCs w:val="28"/>
         </w:rPr>
-        <w:t>Обратная замена:</w:t>
+        <w:t>Обратная</w:t>
+      </w:r>
+      <w:proofErr w:type="spellEnd"/>
+      <w:r>
+        <w:rPr>
+          <w:rFonts w:ascii="Times New Roman" w:eastAsiaTheme="minorEastAsia" w:hAnsi="Times New Roman" w:cs="Times New Roman"/>
+          <w:color w:val="000000" w:themeColor="text1"/>
+          <w:sz w:val="28"/>
+          <w:szCs w:val="28"/>
+        </w:rPr>
+        <w:t xml:space="preserve"> </w:t>
+      </w:r>
+      <w:proofErr w:type="spellStart"/>
+      <w:r>
+        <w:rPr>
+          <w:rFonts w:ascii="Times New Roman" w:eastAsiaTheme="minorEastAsia" w:hAnsi="Times New Roman" w:cs="Times New Roman"/>
+          <w:color w:val="000000" w:themeColor="text1"/>
+          <w:sz w:val="28"/>
+          <w:szCs w:val="28"/>
+        </w:rPr>
+        <w:t>замена</w:t>
+      </w:r>
+      <w:proofErr w:type="spellEnd"/>
+      <w:r>
+        <w:rPr>
+          <w:rFonts w:ascii="Times New Roman" w:eastAsiaTheme="minorEastAsia" w:hAnsi="Times New Roman" w:cs="Times New Roman"/>
+          <w:color w:val="000000" w:themeColor="text1"/>
+          <w:sz w:val="28"/>
+          <w:szCs w:val="28"/>
+        </w:rPr>
+        <w:t>:</w:t>
       </w:r>
     </w:p>
     <w:p>
@@ -8250,6 +8341,7 @@
           <w:szCs w:val="28"/>
         </w:rPr>
       </w:pPr>
+      <w:proofErr w:type="spellStart"/>
       <w:r>
         <w:rPr>
           <w:rFonts w:ascii="Times New Roman" w:eastAsiaTheme="minorEastAsia" w:hAnsi="Times New Roman" w:cs="Times New Roman"/>
@@ -8257,7 +8349,57 @@
           <w:sz w:val="28"/>
           <w:szCs w:val="28"/>
         </w:rPr>
-        <w:t>Применим начальное условие:</w:t>
+        <w:t>Применим</w:t>
+      </w:r>
+      <w:proofErr w:type="spellEnd"/>
+      <w:r>
+        <w:rPr>
+          <w:rFonts w:ascii="Times New Roman" w:eastAsiaTheme="minorEastAsia" w:hAnsi="Times New Roman" w:cs="Times New Roman"/>
+          <w:color w:val="000000" w:themeColor="text1"/>
+          <w:sz w:val="28"/>
+          <w:szCs w:val="28"/>
+        </w:rPr>
+        <w:t xml:space="preserve"> </w:t>
+      </w:r>
+      <w:proofErr w:type="spellStart"/>
+      <w:r>
+        <w:rPr>
+          <w:rFonts w:ascii="Times New Roman" w:eastAsiaTheme="minorEastAsia" w:hAnsi="Times New Roman" w:cs="Times New Roman"/>
+          <w:color w:val="000000" w:themeColor="text1"/>
+          <w:sz w:val="28"/>
+          <w:szCs w:val="28"/>
+        </w:rPr>
+        <w:t>начальное</w:t>
+      </w:r>
+      <w:proofErr w:type="spellEnd"/>
+      <w:r>
+        <w:rPr>
+          <w:rFonts w:ascii="Times New Roman" w:eastAsiaTheme="minorEastAsia" w:hAnsi="Times New Roman" w:cs="Times New Roman"/>
+          <w:color w:val="000000" w:themeColor="text1"/>
+          <w:sz w:val="28"/>
+          <w:szCs w:val="28"/>
+        </w:rPr>
+        <w:t xml:space="preserve"> </w:t>
+      </w:r>
+      <w:proofErr w:type="spellStart"/>
+      <w:r>
+        <w:rPr>
+          <w:rFonts w:ascii="Times New Roman" w:eastAsiaTheme="minorEastAsia" w:hAnsi="Times New Roman" w:cs="Times New Roman"/>
+          <w:color w:val="000000" w:themeColor="text1"/>
+          <w:sz w:val="28"/>
+          <w:szCs w:val="28"/>
+        </w:rPr>
+        <w:t>условие</w:t>
+      </w:r>
+      <w:proofErr w:type="spellEnd"/>
+      <w:r>
+        <w:rPr>
+          <w:rFonts w:ascii="Times New Roman" w:eastAsiaTheme="minorEastAsia" w:hAnsi="Times New Roman" w:cs="Times New Roman"/>
+          <w:color w:val="000000" w:themeColor="text1"/>
+          <w:sz w:val="28"/>
+          <w:szCs w:val="28"/>
+        </w:rPr>
+        <w:t>:</w:t>
       </w:r>
     </w:p>
     <w:p>
@@ -8802,6 +8944,7 @@
           <w:lang w:val="ru-RU"/>
         </w:rPr>
       </w:pPr>
+      <w:proofErr w:type="spellStart"/>
       <w:r>
         <w:rPr>
           <w:rFonts w:ascii="Times New Roman" w:hAnsi="Times New Roman" w:cs="Times New Roman"/>
@@ -8810,9 +8953,9 @@
           <w:szCs w:val="28"/>
           <w:lang w:val="ru-RU"/>
         </w:rPr>
-        <w:t>double x0 = 1.0, y0 = 1.0; //начальное условие y(x</w:t>
-      </w:r>
-      <w:proofErr w:type="gramStart"/>
+        <w:t>double</w:t>
+      </w:r>
+      <w:proofErr w:type="spellEnd"/>
       <w:r>
         <w:rPr>
           <w:rFonts w:ascii="Times New Roman" w:hAnsi="Times New Roman" w:cs="Times New Roman"/>
@@ -8821,18 +8964,7 @@
           <w:szCs w:val="28"/>
           <w:lang w:val="ru-RU"/>
         </w:rPr>
-        <w:t>0)=</w:t>
-      </w:r>
-      <w:proofErr w:type="gramEnd"/>
-      <w:r>
-        <w:rPr>
-          <w:rFonts w:ascii="Times New Roman" w:hAnsi="Times New Roman" w:cs="Times New Roman"/>
-          <w:color w:val="000000" w:themeColor="text1"/>
-          <w:sz w:val="28"/>
-          <w:szCs w:val="28"/>
-          <w:lang w:val="ru-RU"/>
-        </w:rPr>
-        <w:t xml:space="preserve">y0 и начальное значение </w:t>
+        <w:t xml:space="preserve"> x0 = 1.0, y0 = 1.0; //начальное условие y(x0)=y0 и начальное значение </w:t>
       </w:r>
       <w:r>
         <w:rPr>
@@ -8869,6 +9001,7 @@
           <w:lang w:val="ru-RU"/>
         </w:rPr>
       </w:pPr>
+      <w:proofErr w:type="spellStart"/>
       <w:r>
         <w:rPr>
           <w:rFonts w:ascii="Times New Roman" w:hAnsi="Times New Roman" w:cs="Times New Roman"/>
@@ -8877,14 +9010,25 @@
           <w:szCs w:val="28"/>
           <w:lang w:val="ru-RU"/>
         </w:rPr>
-        <w:t>double x</w:t>
-      </w:r>
+        <w:t>double</w:t>
+      </w:r>
+      <w:proofErr w:type="spellEnd"/>
       <w:r>
         <w:rPr>
           <w:rFonts w:ascii="Times New Roman" w:hAnsi="Times New Roman" w:cs="Times New Roman"/>
           <w:color w:val="000000" w:themeColor="text1"/>
           <w:sz w:val="28"/>
           <w:szCs w:val="28"/>
+          <w:lang w:val="ru-RU"/>
+        </w:rPr>
+        <w:t xml:space="preserve"> x</w:t>
+      </w:r>
+      <w:r>
+        <w:rPr>
+          <w:rFonts w:ascii="Times New Roman" w:hAnsi="Times New Roman" w:cs="Times New Roman"/>
+          <w:color w:val="000000" w:themeColor="text1"/>
+          <w:sz w:val="28"/>
+          <w:szCs w:val="28"/>
         </w:rPr>
         <w:t>n</w:t>
       </w:r>
@@ -8898,6 +9042,7 @@
         </w:rPr>
         <w:t xml:space="preserve"> = 2.0; //конечное значение </w:t>
       </w:r>
+      <w:proofErr w:type="spellStart"/>
       <w:r>
         <w:rPr>
           <w:rFonts w:ascii="Times New Roman" w:hAnsi="Times New Roman" w:cs="Times New Roman"/>
@@ -8907,6 +9052,7 @@
         </w:rPr>
         <w:t>xn</w:t>
       </w:r>
+      <w:proofErr w:type="spellEnd"/>
     </w:p>
     <w:p>
       <w:pPr>
@@ -8923,6 +9069,7 @@
           <w:lang w:val="ru-RU"/>
         </w:rPr>
       </w:pPr>
+      <w:proofErr w:type="spellStart"/>
       <w:r>
         <w:rPr>
           <w:rFonts w:ascii="Times New Roman" w:hAnsi="Times New Roman" w:cs="Times New Roman"/>
@@ -8931,7 +9078,40 @@
           <w:szCs w:val="28"/>
           <w:lang w:val="ru-RU"/>
         </w:rPr>
-        <w:t>double disc = 0;//максимальная невязка</w:t>
+        <w:t>double</w:t>
+      </w:r>
+      <w:proofErr w:type="spellEnd"/>
+      <w:r>
+        <w:rPr>
+          <w:rFonts w:ascii="Times New Roman" w:hAnsi="Times New Roman" w:cs="Times New Roman"/>
+          <w:color w:val="000000" w:themeColor="text1"/>
+          <w:sz w:val="28"/>
+          <w:szCs w:val="28"/>
+          <w:lang w:val="ru-RU"/>
+        </w:rPr>
+        <w:t xml:space="preserve"> </w:t>
+      </w:r>
+      <w:proofErr w:type="spellStart"/>
+      <w:r>
+        <w:rPr>
+          <w:rFonts w:ascii="Times New Roman" w:hAnsi="Times New Roman" w:cs="Times New Roman"/>
+          <w:color w:val="000000" w:themeColor="text1"/>
+          <w:sz w:val="28"/>
+          <w:szCs w:val="28"/>
+          <w:lang w:val="ru-RU"/>
+        </w:rPr>
+        <w:t>disc</w:t>
+      </w:r>
+      <w:proofErr w:type="spellEnd"/>
+      <w:r>
+        <w:rPr>
+          <w:rFonts w:ascii="Times New Roman" w:hAnsi="Times New Roman" w:cs="Times New Roman"/>
+          <w:color w:val="000000" w:themeColor="text1"/>
+          <w:sz w:val="28"/>
+          <w:szCs w:val="28"/>
+          <w:lang w:val="ru-RU"/>
+        </w:rPr>
+        <w:t xml:space="preserve"> = 0;//максимальная невязка</w:t>
       </w:r>
     </w:p>
     <w:p>
@@ -9006,7 +9186,7 @@
         </w:rPr>
         <w:t xml:space="preserve"> * </w:t>
       </w:r>
-      <w:proofErr w:type="gramStart"/>
+      <w:proofErr w:type="spellStart"/>
       <w:r>
         <w:rPr>
           <w:rFonts w:ascii="Times New Roman" w:hAnsi="Times New Roman" w:cs="Times New Roman"/>
@@ -9016,6 +9196,7 @@
         </w:rPr>
         <w:t>df</w:t>
       </w:r>
+      <w:proofErr w:type="spellEnd"/>
       <w:r>
         <w:rPr>
           <w:rFonts w:ascii="Times New Roman" w:hAnsi="Times New Roman" w:cs="Times New Roman"/>
@@ -9026,7 +9207,6 @@
         </w:rPr>
         <w:t>(</w:t>
       </w:r>
-      <w:proofErr w:type="gramEnd"/>
       <w:r>
         <w:rPr>
           <w:rFonts w:ascii="Times New Roman" w:hAnsi="Times New Roman" w:cs="Times New Roman"/>
@@ -9081,6 +9261,7 @@
           <w:lang w:val="ru-RU"/>
         </w:rPr>
       </w:pPr>
+      <w:proofErr w:type="spellStart"/>
       <w:r>
         <w:rPr>
           <w:rFonts w:ascii="Times New Roman" w:hAnsi="Times New Roman" w:cs="Times New Roman"/>
@@ -9089,7 +9270,18 @@
           <w:szCs w:val="28"/>
           <w:lang w:val="ru-RU"/>
         </w:rPr>
-        <w:t xml:space="preserve">double k2 = f(x0) * f(x0); //аналитическое значение функции </w:t>
+        <w:t>double</w:t>
+      </w:r>
+      <w:proofErr w:type="spellEnd"/>
+      <w:r>
+        <w:rPr>
+          <w:rFonts w:ascii="Times New Roman" w:hAnsi="Times New Roman" w:cs="Times New Roman"/>
+          <w:color w:val="000000" w:themeColor="text1"/>
+          <w:sz w:val="28"/>
+          <w:szCs w:val="28"/>
+          <w:lang w:val="ru-RU"/>
+        </w:rPr>
+        <w:t xml:space="preserve"> k2 = f(x0) * f(x0); //аналитическое значение функции </w:t>
       </w:r>
     </w:p>
     <w:p>
@@ -9107,6 +9299,7 @@
           <w:lang w:val="ru-RU"/>
         </w:rPr>
       </w:pPr>
+      <w:proofErr w:type="spellStart"/>
       <w:r>
         <w:rPr>
           <w:rFonts w:ascii="Times New Roman" w:hAnsi="Times New Roman" w:cs="Times New Roman"/>
@@ -9115,7 +9308,18 @@
           <w:szCs w:val="28"/>
           <w:lang w:val="ru-RU"/>
         </w:rPr>
-        <w:t>int n;//разбиение</w:t>
+        <w:t>int</w:t>
+      </w:r>
+      <w:proofErr w:type="spellEnd"/>
+      <w:r>
+        <w:rPr>
+          <w:rFonts w:ascii="Times New Roman" w:hAnsi="Times New Roman" w:cs="Times New Roman"/>
+          <w:color w:val="000000" w:themeColor="text1"/>
+          <w:sz w:val="28"/>
+          <w:szCs w:val="28"/>
+          <w:lang w:val="ru-RU"/>
+        </w:rPr>
+        <w:t xml:space="preserve"> n;//разбиение</w:t>
       </w:r>
     </w:p>
     <w:p>
@@ -9129,6 +9333,7 @@
           <w:szCs w:val="19"/>
         </w:rPr>
       </w:pPr>
+      <w:proofErr w:type="spellStart"/>
       <w:r>
         <w:rPr>
           <w:rFonts w:ascii="Times New Roman" w:hAnsi="Times New Roman" w:cs="Times New Roman"/>
@@ -9136,7 +9341,57 @@
           <w:sz w:val="28"/>
           <w:szCs w:val="28"/>
         </w:rPr>
-        <w:t>double dx = (xe - x0) / n; //определение кол-ва шагов метода</w:t>
+        <w:t>double</w:t>
+      </w:r>
+      <w:proofErr w:type="spellEnd"/>
+      <w:r>
+        <w:rPr>
+          <w:rFonts w:ascii="Times New Roman" w:hAnsi="Times New Roman" w:cs="Times New Roman"/>
+          <w:color w:val="000000" w:themeColor="text1"/>
+          <w:sz w:val="28"/>
+          <w:szCs w:val="28"/>
+        </w:rPr>
+        <w:t xml:space="preserve"> </w:t>
+      </w:r>
+      <w:proofErr w:type="spellStart"/>
+      <w:r>
+        <w:rPr>
+          <w:rFonts w:ascii="Times New Roman" w:hAnsi="Times New Roman" w:cs="Times New Roman"/>
+          <w:color w:val="000000" w:themeColor="text1"/>
+          <w:sz w:val="28"/>
+          <w:szCs w:val="28"/>
+        </w:rPr>
+        <w:t>dx</w:t>
+      </w:r>
+      <w:proofErr w:type="spellEnd"/>
+      <w:r>
+        <w:rPr>
+          <w:rFonts w:ascii="Times New Roman" w:hAnsi="Times New Roman" w:cs="Times New Roman"/>
+          <w:color w:val="000000" w:themeColor="text1"/>
+          <w:sz w:val="28"/>
+          <w:szCs w:val="28"/>
+        </w:rPr>
+        <w:t xml:space="preserve"> = (</w:t>
+      </w:r>
+      <w:proofErr w:type="spellStart"/>
+      <w:r>
+        <w:rPr>
+          <w:rFonts w:ascii="Times New Roman" w:hAnsi="Times New Roman" w:cs="Times New Roman"/>
+          <w:color w:val="000000" w:themeColor="text1"/>
+          <w:sz w:val="28"/>
+          <w:szCs w:val="28"/>
+        </w:rPr>
+        <w:t>xe</w:t>
+      </w:r>
+      <w:proofErr w:type="spellEnd"/>
+      <w:r>
+        <w:rPr>
+          <w:rFonts w:ascii="Times New Roman" w:hAnsi="Times New Roman" w:cs="Times New Roman"/>
+          <w:color w:val="000000" w:themeColor="text1"/>
+          <w:sz w:val="28"/>
+          <w:szCs w:val="28"/>
+        </w:rPr>
+        <w:t xml:space="preserve"> - x0) / n; //определение кол-ва шагов метода</w:t>
       </w:r>
       <w:r>
         <w:rPr>
@@ -9240,6 +9495,7 @@
         </w:rPr>
         <w:t xml:space="preserve"> и </w:t>
       </w:r>
+      <w:proofErr w:type="spellStart"/>
       <w:r>
         <w:rPr>
           <w:rFonts w:ascii="Times New Roman" w:eastAsia="Times New Roman" w:hAnsi="Times New Roman" w:cs="Times New Roman"/>
@@ -9249,6 +9505,7 @@
         </w:rPr>
         <w:t>xn</w:t>
       </w:r>
+      <w:proofErr w:type="spellEnd"/>
       <w:r>
         <w:rPr>
           <w:rFonts w:ascii="Times New Roman" w:eastAsia="Times New Roman" w:hAnsi="Times New Roman" w:cs="Times New Roman"/>
@@ -9384,7 +9641,7 @@
         </w:rPr>
         <w:t xml:space="preserve">double </w:t>
       </w:r>
-      <w:proofErr w:type="gramStart"/>
+      <w:proofErr w:type="spellStart"/>
       <w:r>
         <w:rPr>
           <w:rFonts w:ascii="Times New Roman" w:hAnsi="Times New Roman" w:cs="Times New Roman"/>
@@ -9392,9 +9649,9 @@
           <w:sz w:val="28"/>
           <w:szCs w:val="28"/>
         </w:rPr>
-        <w:t>df(</w:t>
-      </w:r>
-      <w:proofErr w:type="gramEnd"/>
+        <w:t>df</w:t>
+      </w:r>
+      <w:proofErr w:type="spellEnd"/>
       <w:r>
         <w:rPr>
           <w:rFonts w:ascii="Times New Roman" w:hAnsi="Times New Roman" w:cs="Times New Roman"/>
@@ -9402,7 +9659,7 @@
           <w:sz w:val="28"/>
           <w:szCs w:val="28"/>
         </w:rPr>
-        <w:t>double x, double y) {</w:t>
+        <w:t>(double x, double y) {</w:t>
       </w:r>
     </w:p>
     <w:p>
@@ -9442,7 +9699,6 @@
           <w:color w:val="000000" w:themeColor="text1"/>
           <w:sz w:val="28"/>
           <w:szCs w:val="28"/>
-          <w:lang w:val="ru-RU"/>
         </w:rPr>
       </w:pPr>
       <w:r>
@@ -9451,7 +9707,6 @@
           <w:color w:val="000000" w:themeColor="text1"/>
           <w:sz w:val="28"/>
           <w:szCs w:val="28"/>
-          <w:lang w:val="ru-RU"/>
         </w:rPr>
         <w:t>}</w:t>
       </w:r>
@@ -9468,7 +9723,6 @@
           <w:color w:val="000000" w:themeColor="text1"/>
           <w:sz w:val="28"/>
           <w:szCs w:val="28"/>
-          <w:lang w:val="ru-RU"/>
         </w:rPr>
       </w:pPr>
       <w:r>
@@ -9477,7 +9731,6 @@
           <w:color w:val="000000" w:themeColor="text1"/>
           <w:sz w:val="28"/>
           <w:szCs w:val="28"/>
-          <w:lang w:val="ru-RU"/>
         </w:rPr>
         <w:t>//</w:t>
       </w:r>
@@ -9497,7 +9750,6 @@
           <w:color w:val="000000" w:themeColor="text1"/>
           <w:sz w:val="28"/>
           <w:szCs w:val="28"/>
-          <w:lang w:val="ru-RU"/>
         </w:rPr>
         <w:t xml:space="preserve"> </w:t>
       </w:r>
@@ -9524,7 +9776,6 @@
           <w:color w:val="000000" w:themeColor="text1"/>
           <w:sz w:val="28"/>
           <w:szCs w:val="28"/>
-          <w:lang w:val="ru-RU"/>
         </w:rPr>
       </w:pPr>
       <w:r>
@@ -9542,11 +9793,9 @@
           <w:color w:val="000000" w:themeColor="text1"/>
           <w:sz w:val="28"/>
           <w:szCs w:val="28"/>
-          <w:lang w:val="ru-RU"/>
         </w:rPr>
         <w:t xml:space="preserve"> </w:t>
       </w:r>
-      <w:proofErr w:type="gramStart"/>
       <w:r>
         <w:rPr>
           <w:rFonts w:ascii="Times New Roman" w:hAnsi="Times New Roman" w:cs="Times New Roman"/>
@@ -9562,11 +9811,9 @@
           <w:color w:val="000000" w:themeColor="text1"/>
           <w:sz w:val="28"/>
           <w:szCs w:val="28"/>
-          <w:lang w:val="ru-RU"/>
         </w:rPr>
         <w:t>(</w:t>
       </w:r>
-      <w:proofErr w:type="gramEnd"/>
       <w:r>
         <w:rPr>
           <w:rFonts w:ascii="Times New Roman" w:hAnsi="Times New Roman" w:cs="Times New Roman"/>
@@ -9582,7 +9829,6 @@
           <w:color w:val="000000" w:themeColor="text1"/>
           <w:sz w:val="28"/>
           <w:szCs w:val="28"/>
-          <w:lang w:val="ru-RU"/>
         </w:rPr>
         <w:t xml:space="preserve"> </w:t>
       </w:r>
@@ -9601,7 +9847,6 @@
           <w:color w:val="000000" w:themeColor="text1"/>
           <w:sz w:val="28"/>
           <w:szCs w:val="28"/>
-          <w:lang w:val="ru-RU"/>
         </w:rPr>
         <w:t>) {</w:t>
       </w:r>
@@ -9626,7 +9871,6 @@
           <w:color w:val="000000" w:themeColor="text1"/>
           <w:sz w:val="28"/>
           <w:szCs w:val="28"/>
-          <w:lang w:val="ru-RU"/>
         </w:rPr>
         <w:tab/>
       </w:r>
@@ -9652,6 +9896,7 @@
           <w:color w:val="000000" w:themeColor="text1"/>
           <w:sz w:val="28"/>
           <w:szCs w:val="28"/>
+          <w:lang w:val="en-US"/>
         </w:rPr>
       </w:pPr>
       <w:r>
@@ -9660,6 +9905,7 @@
           <w:color w:val="000000" w:themeColor="text1"/>
           <w:sz w:val="28"/>
           <w:szCs w:val="28"/>
+          <w:lang w:val="en-US"/>
         </w:rPr>
         <w:t>}</w:t>
       </w:r>
@@ -9761,6 +10007,7 @@
         </w:rPr>
         <w:t xml:space="preserve"> Также в ходе выполнения программы заполняются файлы </w:t>
       </w:r>
+      <w:proofErr w:type="spellStart"/>
       <w:r>
         <w:rPr>
           <w:rFonts w:ascii="Times New Roman" w:eastAsia="Times New Roman" w:hAnsi="Times New Roman" w:cs="Times New Roman"/>
@@ -9770,6 +10017,7 @@
         </w:rPr>
         <w:t>resY</w:t>
       </w:r>
+      <w:proofErr w:type="spellEnd"/>
       <w:r>
         <w:rPr>
           <w:rFonts w:ascii="Times New Roman" w:eastAsia="Times New Roman" w:hAnsi="Times New Roman" w:cs="Times New Roman"/>
@@ -9799,6 +10047,7 @@
         </w:rPr>
         <w:t xml:space="preserve">, </w:t>
       </w:r>
+      <w:proofErr w:type="spellStart"/>
       <w:r>
         <w:rPr>
           <w:rFonts w:ascii="Times New Roman" w:eastAsia="Times New Roman" w:hAnsi="Times New Roman" w:cs="Times New Roman"/>
@@ -9808,6 +10057,7 @@
         </w:rPr>
         <w:t>resX</w:t>
       </w:r>
+      <w:proofErr w:type="spellEnd"/>
       <w:r>
         <w:rPr>
           <w:rFonts w:ascii="Times New Roman" w:eastAsia="Times New Roman" w:hAnsi="Times New Roman" w:cs="Times New Roman"/>
@@ -11739,7 +11989,27 @@
           <w:sz w:val="28"/>
           <w:szCs w:val="28"/>
         </w:rPr>
-        <w:t xml:space="preserve">Александер Майкл, Куслейка Ричард. </w:t>
+        <w:t xml:space="preserve">Александер Майкл, </w:t>
+      </w:r>
+      <w:proofErr w:type="spellStart"/>
+      <w:r>
+        <w:rPr>
+          <w:rFonts w:ascii="Times New Roman" w:hAnsi="Times New Roman"/>
+          <w:color w:val="000000" w:themeColor="text1"/>
+          <w:sz w:val="28"/>
+          <w:szCs w:val="28"/>
+        </w:rPr>
+        <w:t>Куслейка</w:t>
+      </w:r>
+      <w:proofErr w:type="spellEnd"/>
+      <w:r>
+        <w:rPr>
+          <w:rFonts w:ascii="Times New Roman" w:hAnsi="Times New Roman"/>
+          <w:color w:val="000000" w:themeColor="text1"/>
+          <w:sz w:val="28"/>
+          <w:szCs w:val="28"/>
+        </w:rPr>
+        <w:t xml:space="preserve"> Ричард. </w:t>
       </w:r>
       <w:r>
         <w:rPr>
@@ -11803,8 +12073,19 @@
           <w:sz w:val="28"/>
           <w:szCs w:val="28"/>
         </w:rPr>
-        <w:t xml:space="preserve"> Куслейка</w:t>
-      </w:r>
+        <w:t xml:space="preserve"> </w:t>
+      </w:r>
+      <w:proofErr w:type="spellStart"/>
+      <w:r>
+        <w:rPr>
+          <w:rFonts w:ascii="Times New Roman" w:hAnsi="Times New Roman"/>
+          <w:color w:val="000000" w:themeColor="text1"/>
+          <w:sz w:val="28"/>
+          <w:szCs w:val="28"/>
+        </w:rPr>
+        <w:t>Куслейка</w:t>
+      </w:r>
+      <w:proofErr w:type="spellEnd"/>
       <w:r>
         <w:rPr>
           <w:rFonts w:ascii="Times New Roman" w:hAnsi="Times New Roman"/>
@@ -12053,7 +12334,27 @@
           <w:sz w:val="19"/>
           <w:szCs w:val="19"/>
         </w:rPr>
-        <w:t>#include &lt;cmath&gt;</w:t>
+        <w:t>#include &lt;</w:t>
+      </w:r>
+      <w:proofErr w:type="spellStart"/>
+      <w:r>
+        <w:rPr>
+          <w:rFonts w:ascii="Cascadia Mono" w:hAnsi="Cascadia Mono" w:cs="Cascadia Mono"/>
+          <w:color w:val="000000" w:themeColor="text1"/>
+          <w:sz w:val="19"/>
+          <w:szCs w:val="19"/>
+        </w:rPr>
+        <w:t>cmath</w:t>
+      </w:r>
+      <w:proofErr w:type="spellEnd"/>
+      <w:r>
+        <w:rPr>
+          <w:rFonts w:ascii="Cascadia Mono" w:hAnsi="Cascadia Mono" w:cs="Cascadia Mono"/>
+          <w:color w:val="000000" w:themeColor="text1"/>
+          <w:sz w:val="19"/>
+          <w:szCs w:val="19"/>
+        </w:rPr>
+        <w:t>&gt;</w:t>
       </w:r>
     </w:p>
     <w:p>
@@ -12076,7 +12377,27 @@
           <w:sz w:val="19"/>
           <w:szCs w:val="19"/>
         </w:rPr>
-        <w:t>#include &lt;fstream&gt;</w:t>
+        <w:t>#include &lt;</w:t>
+      </w:r>
+      <w:proofErr w:type="spellStart"/>
+      <w:r>
+        <w:rPr>
+          <w:rFonts w:ascii="Cascadia Mono" w:hAnsi="Cascadia Mono" w:cs="Cascadia Mono"/>
+          <w:color w:val="000000" w:themeColor="text1"/>
+          <w:sz w:val="19"/>
+          <w:szCs w:val="19"/>
+        </w:rPr>
+        <w:t>fstream</w:t>
+      </w:r>
+      <w:proofErr w:type="spellEnd"/>
+      <w:r>
+        <w:rPr>
+          <w:rFonts w:ascii="Cascadia Mono" w:hAnsi="Cascadia Mono" w:cs="Cascadia Mono"/>
+          <w:color w:val="000000" w:themeColor="text1"/>
+          <w:sz w:val="19"/>
+          <w:szCs w:val="19"/>
+        </w:rPr>
+        <w:t>&gt;</w:t>
       </w:r>
     </w:p>
     <w:p>
@@ -12190,7 +12511,7 @@
         </w:rPr>
         <w:t xml:space="preserve">double </w:t>
       </w:r>
-      <w:proofErr w:type="gramStart"/>
+      <w:proofErr w:type="spellStart"/>
       <w:r>
         <w:rPr>
           <w:rFonts w:ascii="Cascadia Mono" w:hAnsi="Cascadia Mono" w:cs="Cascadia Mono"/>
@@ -12198,9 +12519,9 @@
           <w:sz w:val="19"/>
           <w:szCs w:val="19"/>
         </w:rPr>
-        <w:t>df(</w:t>
-      </w:r>
-      <w:proofErr w:type="gramEnd"/>
+        <w:t>df</w:t>
+      </w:r>
+      <w:proofErr w:type="spellEnd"/>
       <w:r>
         <w:rPr>
           <w:rFonts w:ascii="Cascadia Mono" w:hAnsi="Cascadia Mono" w:cs="Cascadia Mono"/>
@@ -12208,7 +12529,7 @@
           <w:sz w:val="19"/>
           <w:szCs w:val="19"/>
         </w:rPr>
-        <w:t>double x, double y) {</w:t>
+        <w:t>(double x, double y) {</w:t>
       </w:r>
     </w:p>
     <w:p>
@@ -12246,7 +12567,6 @@
           <w:color w:val="000000" w:themeColor="text1"/>
           <w:sz w:val="19"/>
           <w:szCs w:val="19"/>
-          <w:lang w:val="ru-RU"/>
         </w:rPr>
       </w:pPr>
       <w:r>
@@ -12255,7 +12575,6 @@
           <w:color w:val="000000" w:themeColor="text1"/>
           <w:sz w:val="19"/>
           <w:szCs w:val="19"/>
-          <w:lang w:val="ru-RU"/>
         </w:rPr>
         <w:t>}</w:t>
       </w:r>
@@ -12271,7 +12590,6 @@
           <w:color w:val="000000" w:themeColor="text1"/>
           <w:sz w:val="19"/>
           <w:szCs w:val="19"/>
-          <w:lang w:val="ru-RU"/>
         </w:rPr>
       </w:pPr>
       <w:r>
@@ -12280,7 +12598,6 @@
           <w:color w:val="000000" w:themeColor="text1"/>
           <w:sz w:val="19"/>
           <w:szCs w:val="19"/>
-          <w:lang w:val="ru-RU"/>
         </w:rPr>
         <w:t>//</w:t>
       </w:r>
@@ -12300,7 +12617,6 @@
           <w:color w:val="000000" w:themeColor="text1"/>
           <w:sz w:val="19"/>
           <w:szCs w:val="19"/>
-          <w:lang w:val="ru-RU"/>
         </w:rPr>
         <w:t xml:space="preserve"> </w:t>
       </w:r>
@@ -12326,7 +12642,6 @@
           <w:color w:val="000000" w:themeColor="text1"/>
           <w:sz w:val="19"/>
           <w:szCs w:val="19"/>
-          <w:lang w:val="ru-RU"/>
         </w:rPr>
       </w:pPr>
       <w:r>
@@ -12344,11 +12659,9 @@
           <w:color w:val="000000" w:themeColor="text1"/>
           <w:sz w:val="19"/>
           <w:szCs w:val="19"/>
-          <w:lang w:val="ru-RU"/>
         </w:rPr>
         <w:t xml:space="preserve"> </w:t>
       </w:r>
-      <w:proofErr w:type="gramStart"/>
       <w:r>
         <w:rPr>
           <w:rFonts w:ascii="Cascadia Mono" w:hAnsi="Cascadia Mono" w:cs="Cascadia Mono"/>
@@ -12364,11 +12677,9 @@
           <w:color w:val="000000" w:themeColor="text1"/>
           <w:sz w:val="19"/>
           <w:szCs w:val="19"/>
-          <w:lang w:val="ru-RU"/>
         </w:rPr>
         <w:t>(</w:t>
       </w:r>
-      <w:proofErr w:type="gramEnd"/>
       <w:r>
         <w:rPr>
           <w:rFonts w:ascii="Cascadia Mono" w:hAnsi="Cascadia Mono" w:cs="Cascadia Mono"/>
@@ -12384,7 +12695,6 @@
           <w:color w:val="000000" w:themeColor="text1"/>
           <w:sz w:val="19"/>
           <w:szCs w:val="19"/>
-          <w:lang w:val="ru-RU"/>
         </w:rPr>
         <w:t xml:space="preserve"> </w:t>
       </w:r>
@@ -12403,7 +12713,6 @@
           <w:color w:val="000000" w:themeColor="text1"/>
           <w:sz w:val="19"/>
           <w:szCs w:val="19"/>
-          <w:lang w:val="ru-RU"/>
         </w:rPr>
         <w:t>) {</w:t>
       </w:r>
@@ -12427,7 +12736,6 @@
           <w:color w:val="000000" w:themeColor="text1"/>
           <w:sz w:val="19"/>
           <w:szCs w:val="19"/>
-          <w:lang w:val="ru-RU"/>
         </w:rPr>
         <w:tab/>
       </w:r>
@@ -12498,27 +12806,7 @@
           <w:sz w:val="19"/>
           <w:szCs w:val="19"/>
         </w:rPr>
-        <w:t xml:space="preserve">int </w:t>
-      </w:r>
-      <w:proofErr w:type="gramStart"/>
-      <w:r>
-        <w:rPr>
-          <w:rFonts w:ascii="Cascadia Mono" w:hAnsi="Cascadia Mono" w:cs="Cascadia Mono"/>
-          <w:color w:val="000000" w:themeColor="text1"/>
-          <w:sz w:val="19"/>
-          <w:szCs w:val="19"/>
-        </w:rPr>
-        <w:t>main(</w:t>
-      </w:r>
-      <w:proofErr w:type="gramEnd"/>
-      <w:r>
-        <w:rPr>
-          <w:rFonts w:ascii="Cascadia Mono" w:hAnsi="Cascadia Mono" w:cs="Cascadia Mono"/>
-          <w:color w:val="000000" w:themeColor="text1"/>
-          <w:sz w:val="19"/>
-          <w:szCs w:val="19"/>
-        </w:rPr>
-        <w:t>) {</w:t>
+        <w:t>int main() {</w:t>
       </w:r>
     </w:p>
     <w:p>
@@ -12556,7 +12844,26 @@
           <w:szCs w:val="19"/>
         </w:rPr>
         <w:tab/>
-        <w:t>ofstream fout1("resX.txt");</w:t>
+      </w:r>
+      <w:proofErr w:type="spellStart"/>
+      <w:r>
+        <w:rPr>
+          <w:rFonts w:ascii="Cascadia Mono" w:hAnsi="Cascadia Mono" w:cs="Cascadia Mono"/>
+          <w:color w:val="000000" w:themeColor="text1"/>
+          <w:sz w:val="19"/>
+          <w:szCs w:val="19"/>
+        </w:rPr>
+        <w:t>ofstream</w:t>
+      </w:r>
+      <w:proofErr w:type="spellEnd"/>
+      <w:r>
+        <w:rPr>
+          <w:rFonts w:ascii="Cascadia Mono" w:hAnsi="Cascadia Mono" w:cs="Cascadia Mono"/>
+          <w:color w:val="000000" w:themeColor="text1"/>
+          <w:sz w:val="19"/>
+          <w:szCs w:val="19"/>
+        </w:rPr>
+        <w:t xml:space="preserve"> fout1("resX.txt");</w:t>
       </w:r>
     </w:p>
     <w:p>
@@ -12580,7 +12887,26 @@
           <w:szCs w:val="19"/>
         </w:rPr>
         <w:tab/>
-        <w:t>ofstream fout2("resY.txt");</w:t>
+      </w:r>
+      <w:proofErr w:type="spellStart"/>
+      <w:r>
+        <w:rPr>
+          <w:rFonts w:ascii="Cascadia Mono" w:hAnsi="Cascadia Mono" w:cs="Cascadia Mono"/>
+          <w:color w:val="000000" w:themeColor="text1"/>
+          <w:sz w:val="19"/>
+          <w:szCs w:val="19"/>
+        </w:rPr>
+        <w:t>ofstream</w:t>
+      </w:r>
+      <w:proofErr w:type="spellEnd"/>
+      <w:r>
+        <w:rPr>
+          <w:rFonts w:ascii="Cascadia Mono" w:hAnsi="Cascadia Mono" w:cs="Cascadia Mono"/>
+          <w:color w:val="000000" w:themeColor="text1"/>
+          <w:sz w:val="19"/>
+          <w:szCs w:val="19"/>
+        </w:rPr>
+        <w:t xml:space="preserve"> fout2("resY.txt");</w:t>
       </w:r>
     </w:p>
     <w:p>
@@ -12608,6 +12934,7 @@
           <w:color w:val="000000" w:themeColor="text1"/>
           <w:sz w:val="19"/>
           <w:szCs w:val="19"/>
+          <w:lang w:val="ru-RU"/>
         </w:rPr>
       </w:pPr>
       <w:r>
@@ -12626,7 +12953,7 @@
           <w:sz w:val="19"/>
           <w:szCs w:val="19"/>
         </w:rPr>
-        <w:t>double x0 = 1.0, y0 = 1.0; //</w:t>
+        <w:t>double</w:t>
       </w:r>
       <w:r>
         <w:rPr>
@@ -12636,7 +12963,7 @@
           <w:szCs w:val="19"/>
           <w:lang w:val="ru-RU"/>
         </w:rPr>
-        <w:t>начальное</w:t>
+        <w:t xml:space="preserve"> </w:t>
       </w:r>
       <w:r>
         <w:rPr>
@@ -12645,7 +12972,7 @@
           <w:sz w:val="19"/>
           <w:szCs w:val="19"/>
         </w:rPr>
-        <w:t xml:space="preserve"> </w:t>
+        <w:t>x</w:t>
       </w:r>
       <w:r>
         <w:rPr>
@@ -12655,7 +12982,7 @@
           <w:szCs w:val="19"/>
           <w:lang w:val="ru-RU"/>
         </w:rPr>
-        <w:t>условие</w:t>
+        <w:t xml:space="preserve">0 = 1.0, </w:t>
       </w:r>
       <w:r>
         <w:rPr>
@@ -12664,27 +12991,114 @@
           <w:sz w:val="19"/>
           <w:szCs w:val="19"/>
         </w:rPr>
-        <w:t xml:space="preserve"> y(x</w:t>
-      </w:r>
-      <w:proofErr w:type="gramStart"/>
+        <w:t>y</w:t>
+      </w:r>
       <w:r>
         <w:rPr>
           <w:rFonts w:ascii="Cascadia Mono" w:hAnsi="Cascadia Mono" w:cs="Cascadia Mono"/>
           <w:color w:val="000000" w:themeColor="text1"/>
           <w:sz w:val="19"/>
           <w:szCs w:val="19"/>
-        </w:rPr>
-        <w:t>0)=</w:t>
-      </w:r>
-      <w:proofErr w:type="gramEnd"/>
+          <w:lang w:val="ru-RU"/>
+        </w:rPr>
+        <w:t>0 = 1.0; //</w:t>
+      </w:r>
       <w:r>
         <w:rPr>
           <w:rFonts w:ascii="Cascadia Mono" w:hAnsi="Cascadia Mono" w:cs="Cascadia Mono"/>
           <w:color w:val="000000" w:themeColor="text1"/>
           <w:sz w:val="19"/>
           <w:szCs w:val="19"/>
-        </w:rPr>
-        <w:t>y0</w:t>
+          <w:lang w:val="ru-RU"/>
+        </w:rPr>
+        <w:t>начальное</w:t>
+      </w:r>
+      <w:r>
+        <w:rPr>
+          <w:rFonts w:ascii="Cascadia Mono" w:hAnsi="Cascadia Mono" w:cs="Cascadia Mono"/>
+          <w:color w:val="000000" w:themeColor="text1"/>
+          <w:sz w:val="19"/>
+          <w:szCs w:val="19"/>
+          <w:lang w:val="ru-RU"/>
+        </w:rPr>
+        <w:t xml:space="preserve"> </w:t>
+      </w:r>
+      <w:r>
+        <w:rPr>
+          <w:rFonts w:ascii="Cascadia Mono" w:hAnsi="Cascadia Mono" w:cs="Cascadia Mono"/>
+          <w:color w:val="000000" w:themeColor="text1"/>
+          <w:sz w:val="19"/>
+          <w:szCs w:val="19"/>
+          <w:lang w:val="ru-RU"/>
+        </w:rPr>
+        <w:t>условие</w:t>
+      </w:r>
+      <w:r>
+        <w:rPr>
+          <w:rFonts w:ascii="Cascadia Mono" w:hAnsi="Cascadia Mono" w:cs="Cascadia Mono"/>
+          <w:color w:val="000000" w:themeColor="text1"/>
+          <w:sz w:val="19"/>
+          <w:szCs w:val="19"/>
+          <w:lang w:val="ru-RU"/>
+        </w:rPr>
+        <w:t xml:space="preserve"> </w:t>
+      </w:r>
+      <w:r>
+        <w:rPr>
+          <w:rFonts w:ascii="Cascadia Mono" w:hAnsi="Cascadia Mono" w:cs="Cascadia Mono"/>
+          <w:color w:val="000000" w:themeColor="text1"/>
+          <w:sz w:val="19"/>
+          <w:szCs w:val="19"/>
+        </w:rPr>
+        <w:t>y</w:t>
+      </w:r>
+      <w:r>
+        <w:rPr>
+          <w:rFonts w:ascii="Cascadia Mono" w:hAnsi="Cascadia Mono" w:cs="Cascadia Mono"/>
+          <w:color w:val="000000" w:themeColor="text1"/>
+          <w:sz w:val="19"/>
+          <w:szCs w:val="19"/>
+          <w:lang w:val="ru-RU"/>
+        </w:rPr>
+        <w:t>(</w:t>
+      </w:r>
+      <w:r>
+        <w:rPr>
+          <w:rFonts w:ascii="Cascadia Mono" w:hAnsi="Cascadia Mono" w:cs="Cascadia Mono"/>
+          <w:color w:val="000000" w:themeColor="text1"/>
+          <w:sz w:val="19"/>
+          <w:szCs w:val="19"/>
+        </w:rPr>
+        <w:t>x</w:t>
+      </w:r>
+      <w:r>
+        <w:rPr>
+          <w:rFonts w:ascii="Cascadia Mono" w:hAnsi="Cascadia Mono" w:cs="Cascadia Mono"/>
+          <w:color w:val="000000" w:themeColor="text1"/>
+          <w:sz w:val="19"/>
+          <w:szCs w:val="19"/>
+          <w:lang w:val="ru-RU"/>
+        </w:rPr>
+        <w:t>0)=</w:t>
+      </w:r>
+      <w:r>
+        <w:rPr>
+          <w:rFonts w:ascii="Cascadia Mono" w:hAnsi="Cascadia Mono" w:cs="Cascadia Mono"/>
+          <w:color w:val="000000" w:themeColor="text1"/>
+          <w:sz w:val="19"/>
+          <w:szCs w:val="19"/>
+        </w:rPr>
+        <w:t>y</w:t>
+      </w:r>
+      <w:r>
+        <w:rPr>
+          <w:rFonts w:ascii="Cascadia Mono" w:hAnsi="Cascadia Mono" w:cs="Cascadia Mono"/>
+          <w:color w:val="000000" w:themeColor="text1"/>
+          <w:sz w:val="19"/>
+          <w:szCs w:val="19"/>
+          <w:lang w:val="ru-RU"/>
+        </w:rPr>
+        <w:t>0</w:t>
       </w:r>
     </w:p>
     <w:p>
@@ -12707,9 +13121,11 @@
           <w:color w:val="000000" w:themeColor="text1"/>
           <w:sz w:val="19"/>
           <w:szCs w:val="19"/>
+          <w:lang w:val="ru-RU"/>
         </w:rPr>
         <w:tab/>
       </w:r>
+      <w:proofErr w:type="spellStart"/>
       <w:r>
         <w:rPr>
           <w:rFonts w:ascii="Cascadia Mono" w:hAnsi="Cascadia Mono" w:cs="Cascadia Mono"/>
@@ -12718,7 +13134,40 @@
           <w:szCs w:val="19"/>
           <w:lang w:val="ru-RU"/>
         </w:rPr>
-        <w:t>double xn = 2.0; //до какого x считаем по методу</w:t>
+        <w:t>double</w:t>
+      </w:r>
+      <w:proofErr w:type="spellEnd"/>
+      <w:r>
+        <w:rPr>
+          <w:rFonts w:ascii="Cascadia Mono" w:hAnsi="Cascadia Mono" w:cs="Cascadia Mono"/>
+          <w:color w:val="000000" w:themeColor="text1"/>
+          <w:sz w:val="19"/>
+          <w:szCs w:val="19"/>
+          <w:lang w:val="ru-RU"/>
+        </w:rPr>
+        <w:t xml:space="preserve"> </w:t>
+      </w:r>
+      <w:proofErr w:type="spellStart"/>
+      <w:r>
+        <w:rPr>
+          <w:rFonts w:ascii="Cascadia Mono" w:hAnsi="Cascadia Mono" w:cs="Cascadia Mono"/>
+          <w:color w:val="000000" w:themeColor="text1"/>
+          <w:sz w:val="19"/>
+          <w:szCs w:val="19"/>
+          <w:lang w:val="ru-RU"/>
+        </w:rPr>
+        <w:t>xn</w:t>
+      </w:r>
+      <w:proofErr w:type="spellEnd"/>
+      <w:r>
+        <w:rPr>
+          <w:rFonts w:ascii="Cascadia Mono" w:hAnsi="Cascadia Mono" w:cs="Cascadia Mono"/>
+          <w:color w:val="000000" w:themeColor="text1"/>
+          <w:sz w:val="19"/>
+          <w:szCs w:val="19"/>
+          <w:lang w:val="ru-RU"/>
+        </w:rPr>
+        <w:t xml:space="preserve"> = 2.0; //до какого x считаем по методу</w:t>
       </w:r>
     </w:p>
     <w:p>
@@ -12744,7 +13193,50 @@
           <w:lang w:val="ru-RU"/>
         </w:rPr>
         <w:tab/>
-        <w:t>double disc = 0;//максимальная невязка</w:t>
+      </w:r>
+      <w:proofErr w:type="spellStart"/>
+      <w:r>
+        <w:rPr>
+          <w:rFonts w:ascii="Cascadia Mono" w:hAnsi="Cascadia Mono" w:cs="Cascadia Mono"/>
+          <w:color w:val="000000" w:themeColor="text1"/>
+          <w:sz w:val="19"/>
+          <w:szCs w:val="19"/>
+          <w:lang w:val="ru-RU"/>
+        </w:rPr>
+        <w:t>double</w:t>
+      </w:r>
+      <w:proofErr w:type="spellEnd"/>
+      <w:r>
+        <w:rPr>
+          <w:rFonts w:ascii="Cascadia Mono" w:hAnsi="Cascadia Mono" w:cs="Cascadia Mono"/>
+          <w:color w:val="000000" w:themeColor="text1"/>
+          <w:sz w:val="19"/>
+          <w:szCs w:val="19"/>
+          <w:lang w:val="ru-RU"/>
+        </w:rPr>
+        <w:t xml:space="preserve"> </w:t>
+      </w:r>
+      <w:proofErr w:type="spellStart"/>
+      <w:r>
+        <w:rPr>
+          <w:rFonts w:ascii="Cascadia Mono" w:hAnsi="Cascadia Mono" w:cs="Cascadia Mono"/>
+          <w:color w:val="000000" w:themeColor="text1"/>
+          <w:sz w:val="19"/>
+          <w:szCs w:val="19"/>
+          <w:lang w:val="ru-RU"/>
+        </w:rPr>
+        <w:t>disc</w:t>
+      </w:r>
+      <w:proofErr w:type="spellEnd"/>
+      <w:r>
+        <w:rPr>
+          <w:rFonts w:ascii="Cascadia Mono" w:hAnsi="Cascadia Mono" w:cs="Cascadia Mono"/>
+          <w:color w:val="000000" w:themeColor="text1"/>
+          <w:sz w:val="19"/>
+          <w:szCs w:val="19"/>
+          <w:lang w:val="ru-RU"/>
+        </w:rPr>
+        <w:t xml:space="preserve"> = 0;//максимальная невязка</w:t>
       </w:r>
     </w:p>
     <w:p>
@@ -12785,7 +13277,28 @@
           <w:lang w:val="ru-RU"/>
         </w:rPr>
         <w:tab/>
-        <w:t>int n;//разбиение</w:t>
+      </w:r>
+      <w:proofErr w:type="spellStart"/>
+      <w:r>
+        <w:rPr>
+          <w:rFonts w:ascii="Cascadia Mono" w:hAnsi="Cascadia Mono" w:cs="Cascadia Mono"/>
+          <w:color w:val="000000" w:themeColor="text1"/>
+          <w:sz w:val="19"/>
+          <w:szCs w:val="19"/>
+          <w:lang w:val="ru-RU"/>
+        </w:rPr>
+        <w:t>int</w:t>
+      </w:r>
+      <w:proofErr w:type="spellEnd"/>
+      <w:r>
+        <w:rPr>
+          <w:rFonts w:ascii="Cascadia Mono" w:hAnsi="Cascadia Mono" w:cs="Cascadia Mono"/>
+          <w:color w:val="000000" w:themeColor="text1"/>
+          <w:sz w:val="19"/>
+          <w:szCs w:val="19"/>
+          <w:lang w:val="ru-RU"/>
+        </w:rPr>
+        <w:t xml:space="preserve"> n;//разбиение</w:t>
       </w:r>
     </w:p>
     <w:p>
@@ -12811,6 +13324,7 @@
         </w:rPr>
         <w:tab/>
       </w:r>
+      <w:proofErr w:type="spellStart"/>
       <w:r>
         <w:rPr>
           <w:rFonts w:ascii="Cascadia Mono" w:hAnsi="Cascadia Mono" w:cs="Cascadia Mono"/>
@@ -12818,7 +13332,17 @@
           <w:sz w:val="19"/>
           <w:szCs w:val="19"/>
         </w:rPr>
-        <w:t>cout &lt;&lt; "Insert number of iterations n: ";</w:t>
+        <w:t>cout</w:t>
+      </w:r>
+      <w:proofErr w:type="spellEnd"/>
+      <w:r>
+        <w:rPr>
+          <w:rFonts w:ascii="Cascadia Mono" w:hAnsi="Cascadia Mono" w:cs="Cascadia Mono"/>
+          <w:color w:val="000000" w:themeColor="text1"/>
+          <w:sz w:val="19"/>
+          <w:szCs w:val="19"/>
+        </w:rPr>
+        <w:t xml:space="preserve"> &lt;&lt; "Insert number of iterations n: ";</w:t>
       </w:r>
     </w:p>
     <w:p>
@@ -12844,7 +13368,7 @@
         </w:rPr>
         <w:tab/>
       </w:r>
-      <w:proofErr w:type="gramStart"/>
+      <w:proofErr w:type="spellStart"/>
       <w:r>
         <w:rPr>
           <w:rFonts w:ascii="Cascadia Mono" w:hAnsi="Cascadia Mono" w:cs="Cascadia Mono"/>
@@ -12853,9 +13377,9 @@
           <w:szCs w:val="19"/>
           <w:lang w:val="ru-RU"/>
         </w:rPr>
-        <w:t>cin &gt;</w:t>
-      </w:r>
-      <w:proofErr w:type="gramEnd"/>
+        <w:t>cin</w:t>
+      </w:r>
+      <w:proofErr w:type="spellEnd"/>
       <w:r>
         <w:rPr>
           <w:rFonts w:ascii="Cascadia Mono" w:hAnsi="Cascadia Mono" w:cs="Cascadia Mono"/>
@@ -12864,7 +13388,7 @@
           <w:szCs w:val="19"/>
           <w:lang w:val="ru-RU"/>
         </w:rPr>
-        <w:t>&gt; n;</w:t>
+        <w:t xml:space="preserve"> &gt;&gt; n;</w:t>
       </w:r>
     </w:p>
     <w:p>
@@ -12905,7 +13429,72 @@
           <w:lang w:val="ru-RU"/>
         </w:rPr>
         <w:tab/>
-        <w:t>double dx = (xn - x0) / n; //определение кол-ва шагов метода</w:t>
+      </w:r>
+      <w:proofErr w:type="spellStart"/>
+      <w:r>
+        <w:rPr>
+          <w:rFonts w:ascii="Cascadia Mono" w:hAnsi="Cascadia Mono" w:cs="Cascadia Mono"/>
+          <w:color w:val="000000" w:themeColor="text1"/>
+          <w:sz w:val="19"/>
+          <w:szCs w:val="19"/>
+          <w:lang w:val="ru-RU"/>
+        </w:rPr>
+        <w:t>double</w:t>
+      </w:r>
+      <w:proofErr w:type="spellEnd"/>
+      <w:r>
+        <w:rPr>
+          <w:rFonts w:ascii="Cascadia Mono" w:hAnsi="Cascadia Mono" w:cs="Cascadia Mono"/>
+          <w:color w:val="000000" w:themeColor="text1"/>
+          <w:sz w:val="19"/>
+          <w:szCs w:val="19"/>
+          <w:lang w:val="ru-RU"/>
+        </w:rPr>
+        <w:t xml:space="preserve"> </w:t>
+      </w:r>
+      <w:proofErr w:type="spellStart"/>
+      <w:r>
+        <w:rPr>
+          <w:rFonts w:ascii="Cascadia Mono" w:hAnsi="Cascadia Mono" w:cs="Cascadia Mono"/>
+          <w:color w:val="000000" w:themeColor="text1"/>
+          <w:sz w:val="19"/>
+          <w:szCs w:val="19"/>
+          <w:lang w:val="ru-RU"/>
+        </w:rPr>
+        <w:t>dx</w:t>
+      </w:r>
+      <w:proofErr w:type="spellEnd"/>
+      <w:r>
+        <w:rPr>
+          <w:rFonts w:ascii="Cascadia Mono" w:hAnsi="Cascadia Mono" w:cs="Cascadia Mono"/>
+          <w:color w:val="000000" w:themeColor="text1"/>
+          <w:sz w:val="19"/>
+          <w:szCs w:val="19"/>
+          <w:lang w:val="ru-RU"/>
+        </w:rPr>
+        <w:t xml:space="preserve"> = (</w:t>
+      </w:r>
+      <w:proofErr w:type="spellStart"/>
+      <w:r>
+        <w:rPr>
+          <w:rFonts w:ascii="Cascadia Mono" w:hAnsi="Cascadia Mono" w:cs="Cascadia Mono"/>
+          <w:color w:val="000000" w:themeColor="text1"/>
+          <w:sz w:val="19"/>
+          <w:szCs w:val="19"/>
+          <w:lang w:val="ru-RU"/>
+        </w:rPr>
+        <w:t>xn</w:t>
+      </w:r>
+      <w:proofErr w:type="spellEnd"/>
+      <w:r>
+        <w:rPr>
+          <w:rFonts w:ascii="Cascadia Mono" w:hAnsi="Cascadia Mono" w:cs="Cascadia Mono"/>
+          <w:color w:val="000000" w:themeColor="text1"/>
+          <w:sz w:val="19"/>
+          <w:szCs w:val="19"/>
+          <w:lang w:val="ru-RU"/>
+        </w:rPr>
+        <w:t xml:space="preserve"> - x0) / n; //определение кол-ва шагов метода</w:t>
       </w:r>
     </w:p>
     <w:p>
@@ -12953,7 +13542,67 @@
           <w:sz w:val="19"/>
           <w:szCs w:val="19"/>
         </w:rPr>
-        <w:t>for (int i = 0; i &lt; n; i++)</w:t>
+        <w:t xml:space="preserve">for (int </w:t>
+      </w:r>
+      <w:proofErr w:type="spellStart"/>
+      <w:r>
+        <w:rPr>
+          <w:rFonts w:ascii="Cascadia Mono" w:hAnsi="Cascadia Mono" w:cs="Cascadia Mono"/>
+          <w:color w:val="000000" w:themeColor="text1"/>
+          <w:sz w:val="19"/>
+          <w:szCs w:val="19"/>
+        </w:rPr>
+        <w:t>i</w:t>
+      </w:r>
+      <w:proofErr w:type="spellEnd"/>
+      <w:r>
+        <w:rPr>
+          <w:rFonts w:ascii="Cascadia Mono" w:hAnsi="Cascadia Mono" w:cs="Cascadia Mono"/>
+          <w:color w:val="000000" w:themeColor="text1"/>
+          <w:sz w:val="19"/>
+          <w:szCs w:val="19"/>
+        </w:rPr>
+        <w:t xml:space="preserve"> = 0; </w:t>
+      </w:r>
+      <w:proofErr w:type="spellStart"/>
+      <w:r>
+        <w:rPr>
+          <w:rFonts w:ascii="Cascadia Mono" w:hAnsi="Cascadia Mono" w:cs="Cascadia Mono"/>
+          <w:color w:val="000000" w:themeColor="text1"/>
+          <w:sz w:val="19"/>
+          <w:szCs w:val="19"/>
+        </w:rPr>
+        <w:t>i</w:t>
+      </w:r>
+      <w:proofErr w:type="spellEnd"/>
+      <w:r>
+        <w:rPr>
+          <w:rFonts w:ascii="Cascadia Mono" w:hAnsi="Cascadia Mono" w:cs="Cascadia Mono"/>
+          <w:color w:val="000000" w:themeColor="text1"/>
+          <w:sz w:val="19"/>
+          <w:szCs w:val="19"/>
+        </w:rPr>
+        <w:t xml:space="preserve"> &lt; n; </w:t>
+      </w:r>
+      <w:proofErr w:type="spellStart"/>
+      <w:r>
+        <w:rPr>
+          <w:rFonts w:ascii="Cascadia Mono" w:hAnsi="Cascadia Mono" w:cs="Cascadia Mono"/>
+          <w:color w:val="000000" w:themeColor="text1"/>
+          <w:sz w:val="19"/>
+          <w:szCs w:val="19"/>
+        </w:rPr>
+        <w:t>i</w:t>
+      </w:r>
+      <w:proofErr w:type="spellEnd"/>
+      <w:r>
+        <w:rPr>
+          <w:rFonts w:ascii="Cascadia Mono" w:hAnsi="Cascadia Mono" w:cs="Cascadia Mono"/>
+          <w:color w:val="000000" w:themeColor="text1"/>
+          <w:sz w:val="19"/>
+          <w:szCs w:val="19"/>
+        </w:rPr>
+        <w:t>++)</w:t>
       </w:r>
     </w:p>
     <w:p>
@@ -13023,9 +13672,8 @@
           <w:lang w:val="ru-RU"/>
         </w:rPr>
         <w:tab/>
-        <w:t xml:space="preserve">double k1 = dx * </w:t>
-      </w:r>
-      <w:proofErr w:type="gramStart"/>
+      </w:r>
+      <w:proofErr w:type="spellStart"/>
       <w:r>
         <w:rPr>
           <w:rFonts w:ascii="Cascadia Mono" w:hAnsi="Cascadia Mono" w:cs="Cascadia Mono"/>
@@ -13034,9 +13682,9 @@
           <w:szCs w:val="19"/>
           <w:lang w:val="ru-RU"/>
         </w:rPr>
-        <w:t>df(</w:t>
-      </w:r>
-      <w:proofErr w:type="gramEnd"/>
+        <w:t>double</w:t>
+      </w:r>
+      <w:proofErr w:type="spellEnd"/>
       <w:r>
         <w:rPr>
           <w:rFonts w:ascii="Cascadia Mono" w:hAnsi="Cascadia Mono" w:cs="Cascadia Mono"/>
@@ -13045,7 +13693,51 @@
           <w:szCs w:val="19"/>
           <w:lang w:val="ru-RU"/>
         </w:rPr>
-        <w:t>x0, y0); //значение функции при вычислении методом Эйлера</w:t>
+        <w:t xml:space="preserve"> k1 = </w:t>
+      </w:r>
+      <w:proofErr w:type="spellStart"/>
+      <w:r>
+        <w:rPr>
+          <w:rFonts w:ascii="Cascadia Mono" w:hAnsi="Cascadia Mono" w:cs="Cascadia Mono"/>
+          <w:color w:val="000000" w:themeColor="text1"/>
+          <w:sz w:val="19"/>
+          <w:szCs w:val="19"/>
+          <w:lang w:val="ru-RU"/>
+        </w:rPr>
+        <w:t>dx</w:t>
+      </w:r>
+      <w:proofErr w:type="spellEnd"/>
+      <w:r>
+        <w:rPr>
+          <w:rFonts w:ascii="Cascadia Mono" w:hAnsi="Cascadia Mono" w:cs="Cascadia Mono"/>
+          <w:color w:val="000000" w:themeColor="text1"/>
+          <w:sz w:val="19"/>
+          <w:szCs w:val="19"/>
+          <w:lang w:val="ru-RU"/>
+        </w:rPr>
+        <w:t xml:space="preserve"> * </w:t>
+      </w:r>
+      <w:proofErr w:type="spellStart"/>
+      <w:r>
+        <w:rPr>
+          <w:rFonts w:ascii="Cascadia Mono" w:hAnsi="Cascadia Mono" w:cs="Cascadia Mono"/>
+          <w:color w:val="000000" w:themeColor="text1"/>
+          <w:sz w:val="19"/>
+          <w:szCs w:val="19"/>
+          <w:lang w:val="ru-RU"/>
+        </w:rPr>
+        <w:t>df</w:t>
+      </w:r>
+      <w:proofErr w:type="spellEnd"/>
+      <w:r>
+        <w:rPr>
+          <w:rFonts w:ascii="Cascadia Mono" w:hAnsi="Cascadia Mono" w:cs="Cascadia Mono"/>
+          <w:color w:val="000000" w:themeColor="text1"/>
+          <w:sz w:val="19"/>
+          <w:szCs w:val="19"/>
+          <w:lang w:val="ru-RU"/>
+        </w:rPr>
+        <w:t>(x0, y0); //значение функции при вычислении методом Эйлера</w:t>
       </w:r>
     </w:p>
     <w:p>
@@ -13081,7 +13773,28 @@
           <w:lang w:val="ru-RU"/>
         </w:rPr>
         <w:tab/>
-        <w:t xml:space="preserve">double k2 = f(x0) * f(x0); //аналитическое значение функции </w:t>
+      </w:r>
+      <w:proofErr w:type="spellStart"/>
+      <w:r>
+        <w:rPr>
+          <w:rFonts w:ascii="Cascadia Mono" w:hAnsi="Cascadia Mono" w:cs="Cascadia Mono"/>
+          <w:color w:val="000000" w:themeColor="text1"/>
+          <w:sz w:val="19"/>
+          <w:szCs w:val="19"/>
+          <w:lang w:val="ru-RU"/>
+        </w:rPr>
+        <w:t>double</w:t>
+      </w:r>
+      <w:proofErr w:type="spellEnd"/>
+      <w:r>
+        <w:rPr>
+          <w:rFonts w:ascii="Cascadia Mono" w:hAnsi="Cascadia Mono" w:cs="Cascadia Mono"/>
+          <w:color w:val="000000" w:themeColor="text1"/>
+          <w:sz w:val="19"/>
+          <w:szCs w:val="19"/>
+          <w:lang w:val="ru-RU"/>
+        </w:rPr>
+        <w:t xml:space="preserve"> k2 = f(x0) * f(x0); //аналитическое значение функции </w:t>
       </w:r>
     </w:p>
     <w:p>
@@ -13124,8 +13837,19 @@
           <w:sz w:val="19"/>
           <w:szCs w:val="19"/>
         </w:rPr>
-        <w:t>y0 += k1; //y+dy</w:t>
-      </w:r>
+        <w:t>y0 += k1; //</w:t>
+      </w:r>
+      <w:proofErr w:type="spellStart"/>
+      <w:r>
+        <w:rPr>
+          <w:rFonts w:ascii="Cascadia Mono" w:hAnsi="Cascadia Mono" w:cs="Cascadia Mono"/>
+          <w:color w:val="000000" w:themeColor="text1"/>
+          <w:sz w:val="19"/>
+          <w:szCs w:val="19"/>
+        </w:rPr>
+        <w:t>y+dy</w:t>
+      </w:r>
+      <w:proofErr w:type="spellEnd"/>
     </w:p>
     <w:p>
       <w:pPr>
@@ -13157,8 +13881,19 @@
           <w:szCs w:val="19"/>
         </w:rPr>
         <w:tab/>
-        <w:t>x0 += dx; //x+dx</w:t>
-      </w:r>
+        <w:t>x0 += dx; //</w:t>
+      </w:r>
+      <w:proofErr w:type="spellStart"/>
+      <w:r>
+        <w:rPr>
+          <w:rFonts w:ascii="Cascadia Mono" w:hAnsi="Cascadia Mono" w:cs="Cascadia Mono"/>
+          <w:color w:val="000000" w:themeColor="text1"/>
+          <w:sz w:val="19"/>
+          <w:szCs w:val="19"/>
+        </w:rPr>
+        <w:t>x+dx</w:t>
+      </w:r>
+      <w:proofErr w:type="spellEnd"/>
     </w:p>
     <w:p>
       <w:pPr>
@@ -13256,27 +13991,7 @@
           <w:szCs w:val="19"/>
         </w:rPr>
         <w:tab/>
-        <w:t xml:space="preserve">disc = </w:t>
-      </w:r>
-      <w:proofErr w:type="gramStart"/>
-      <w:r>
-        <w:rPr>
-          <w:rFonts w:ascii="Cascadia Mono" w:hAnsi="Cascadia Mono" w:cs="Cascadia Mono"/>
-          <w:color w:val="000000" w:themeColor="text1"/>
-          <w:sz w:val="19"/>
-          <w:szCs w:val="19"/>
-        </w:rPr>
-        <w:t>abs(</w:t>
-      </w:r>
-      <w:proofErr w:type="gramEnd"/>
-      <w:r>
-        <w:rPr>
-          <w:rFonts w:ascii="Cascadia Mono" w:hAnsi="Cascadia Mono" w:cs="Cascadia Mono"/>
-          <w:color w:val="000000" w:themeColor="text1"/>
-          <w:sz w:val="19"/>
-          <w:szCs w:val="19"/>
-        </w:rPr>
-        <w:t>k2 - y0) &gt; disc ? abs(k2 - y0) : disc;</w:t>
+        <w:t>disc = abs(k2 - y0) &gt; disc ? abs(k2 - y0) : disc;</w:t>
       </w:r>
     </w:p>
     <w:p>
@@ -13372,7 +14087,26 @@
           <w:szCs w:val="19"/>
         </w:rPr>
         <w:tab/>
-        <w:t>cout &lt;&lt; "Maximum discrepancy: " &lt;&lt; disc;</w:t>
+      </w:r>
+      <w:proofErr w:type="spellStart"/>
+      <w:r>
+        <w:rPr>
+          <w:rFonts w:ascii="Cascadia Mono" w:hAnsi="Cascadia Mono" w:cs="Cascadia Mono"/>
+          <w:color w:val="000000" w:themeColor="text1"/>
+          <w:sz w:val="19"/>
+          <w:szCs w:val="19"/>
+        </w:rPr>
+        <w:t>cout</w:t>
+      </w:r>
+      <w:proofErr w:type="spellEnd"/>
+      <w:r>
+        <w:rPr>
+          <w:rFonts w:ascii="Cascadia Mono" w:hAnsi="Cascadia Mono" w:cs="Cascadia Mono"/>
+          <w:color w:val="000000" w:themeColor="text1"/>
+          <w:sz w:val="19"/>
+          <w:szCs w:val="19"/>
+        </w:rPr>
+        <w:t xml:space="preserve"> &lt;&lt; "Maximum discrepancy: " &lt;&lt; disc;</w:t>
       </w:r>
     </w:p>
     <w:p>
@@ -13430,7 +14164,7 @@
 </file>
 
 <file path=word/endnotes.xml><?xml version="1.0" encoding="utf-8"?>
-<w:endnotes xmlns:wpc="http://schemas.microsoft.com/office/word/2010/wordprocessingCanvas" xmlns:cx="http://schemas.microsoft.com/office/drawing/2014/chartex" xmlns:cx1="http://schemas.microsoft.com/office/drawing/2015/9/8/chartex" xmlns:cx2="http://schemas.microsoft.com/office/drawing/2015/10/21/chartex" xmlns:cx3="http://schemas.microsoft.com/office/drawing/2016/5/9/chartex" xmlns:cx4="http://schemas.microsoft.com/office/drawing/2016/5/10/chartex" xmlns:cx5="http://schemas.microsoft.com/office/drawing/2016/5/11/chartex" xmlns:cx6="http://schemas.microsoft.com/office/drawing/2016/5/12/chartex" xmlns:cx7="http://schemas.microsoft.com/office/drawing/2016/5/13/chartex" xmlns:cx8="http://schemas.microsoft.com/office/drawing/2016/5/14/chartex" xmlns:mc="http://schemas.openxmlformats.org/markup-compatibility/2006" xmlns:aink="http://schemas.microsoft.com/office/drawing/2016/ink" xmlns:am3d="http://schemas.microsoft.com/office/drawing/2017/model3d" xmlns:o="urn:schemas-microsoft-com:office:office" xmlns:oel="http://schemas.microsoft.com/office/2019/extlst" xmlns:r="http://schemas.openxmlformats.org/officeDocument/2006/relationships" xmlns:m="http://schemas.openxmlformats.org/officeDocument/2006/math" xmlns:v="urn:schemas-microsoft-com:vml" xmlns:wp14="http://schemas.microsoft.com/office/word/2010/wordprocessingDrawing" xmlns:wp="http://schemas.openxmlformats.org/drawingml/2006/wordprocessingDrawing" xmlns:w10="urn:schemas-microsoft-com:office:word" xmlns:w="http://schemas.openxmlformats.org/wordprocessingml/2006/main" xmlns:w14="http://schemas.microsoft.com/office/word/2010/wordml" xmlns:w15="http://schemas.microsoft.com/office/word/2012/wordml" xmlns:w16cex="http://schemas.microsoft.com/office/word/2018/wordml/cex" xmlns:w16cid="http://schemas.microsoft.com/office/word/2016/wordml/cid" xmlns:w16="http://schemas.microsoft.com/office/word/2018/wordml" xmlns:w16du="http://schemas.microsoft.com/office/word/2023/wordml/word16du" xmlns:w16sdtdh="http://schemas.microsoft.com/office/word/2020/wordml/sdtdatahash" xmlns:w16se="http://schemas.microsoft.com/office/word/2015/wordml/symex" xmlns:wpg="http://schemas.microsoft.com/office/word/2010/wordprocessingGroup" xmlns:wpi="http://schemas.microsoft.com/office/word/2010/wordprocessingInk" xmlns:wne="http://schemas.microsoft.com/office/word/2006/wordml" xmlns:wps="http://schemas.microsoft.com/office/word/2010/wordprocessingShape" mc:Ignorable="w14 w15 w16se w16cid w16 w16cex w16sdtdh wp14">
+<w:endnotes xmlns:wpc="http://schemas.microsoft.com/office/word/2010/wordprocessingCanvas" xmlns:cx="http://schemas.microsoft.com/office/drawing/2014/chartex" xmlns:cx1="http://schemas.microsoft.com/office/drawing/2015/9/8/chartex" xmlns:cx2="http://schemas.microsoft.com/office/drawing/2015/10/21/chartex" xmlns:cx3="http://schemas.microsoft.com/office/drawing/2016/5/9/chartex" xmlns:cx4="http://schemas.microsoft.com/office/drawing/2016/5/10/chartex" xmlns:cx5="http://schemas.microsoft.com/office/drawing/2016/5/11/chartex" xmlns:cx6="http://schemas.microsoft.com/office/drawing/2016/5/12/chartex" xmlns:cx7="http://schemas.microsoft.com/office/drawing/2016/5/13/chartex" xmlns:cx8="http://schemas.microsoft.com/office/drawing/2016/5/14/chartex" xmlns:mc="http://schemas.openxmlformats.org/markup-compatibility/2006" xmlns:aink="http://schemas.microsoft.com/office/drawing/2016/ink" xmlns:am3d="http://schemas.microsoft.com/office/drawing/2017/model3d" xmlns:o="urn:schemas-microsoft-com:office:office" xmlns:oel="http://schemas.microsoft.com/office/2019/extlst" xmlns:r="http://schemas.openxmlformats.org/officeDocument/2006/relationships" xmlns:m="http://schemas.openxmlformats.org/officeDocument/2006/math" xmlns:v="urn:schemas-microsoft-com:vml" xmlns:wp14="http://schemas.microsoft.com/office/word/2010/wordprocessingDrawing" xmlns:wp="http://schemas.openxmlformats.org/drawingml/2006/wordprocessingDrawing" xmlns:w10="urn:schemas-microsoft-com:office:word" xmlns:w="http://schemas.openxmlformats.org/wordprocessingml/2006/main" xmlns:w14="http://schemas.microsoft.com/office/word/2010/wordml" xmlns:w15="http://schemas.microsoft.com/office/word/2012/wordml" xmlns:w16cex="http://schemas.microsoft.com/office/word/2018/wordml/cex" xmlns:w16cid="http://schemas.microsoft.com/office/word/2016/wordml/cid" xmlns:w16="http://schemas.microsoft.com/office/word/2018/wordml" xmlns:w16sdtdh="http://schemas.microsoft.com/office/word/2020/wordml/sdtdatahash" xmlns:w16se="http://schemas.microsoft.com/office/word/2015/wordml/symex" xmlns:wpg="http://schemas.microsoft.com/office/word/2010/wordprocessingGroup" xmlns:wpi="http://schemas.microsoft.com/office/word/2010/wordprocessingInk" xmlns:wne="http://schemas.microsoft.com/office/word/2006/wordml" xmlns:wps="http://schemas.microsoft.com/office/word/2010/wordprocessingShape" mc:Ignorable="w14 w15 w16se w16cid w16 w16cex w16sdtdh wp14">
   <w:endnote w:type="separator" w:id="-1">
     <w:p>
       <w:pPr>
@@ -13455,7 +14189,7 @@
 </file>
 
 <file path=word/footer1.xml><?xml version="1.0" encoding="utf-8"?>
-<w:ftr xmlns:wpc="http://schemas.microsoft.com/office/word/2010/wordprocessingCanvas" xmlns:cx="http://schemas.microsoft.com/office/drawing/2014/chartex" xmlns:cx1="http://schemas.microsoft.com/office/drawing/2015/9/8/chartex" xmlns:cx2="http://schemas.microsoft.com/office/drawing/2015/10/21/chartex" xmlns:cx3="http://schemas.microsoft.com/office/drawing/2016/5/9/chartex" xmlns:cx4="http://schemas.microsoft.com/office/drawing/2016/5/10/chartex" xmlns:cx5="http://schemas.microsoft.com/office/drawing/2016/5/11/chartex" xmlns:cx6="http://schemas.microsoft.com/office/drawing/2016/5/12/chartex" xmlns:cx7="http://schemas.microsoft.com/office/drawing/2016/5/13/chartex" xmlns:cx8="http://schemas.microsoft.com/office/drawing/2016/5/14/chartex" xmlns:mc="http://schemas.openxmlformats.org/markup-compatibility/2006" xmlns:aink="http://schemas.microsoft.com/office/drawing/2016/ink" xmlns:am3d="http://schemas.microsoft.com/office/drawing/2017/model3d" xmlns:o="urn:schemas-microsoft-com:office:office" xmlns:oel="http://schemas.microsoft.com/office/2019/extlst" xmlns:r="http://schemas.openxmlformats.org/officeDocument/2006/relationships" xmlns:m="http://schemas.openxmlformats.org/officeDocument/2006/math" xmlns:v="urn:schemas-microsoft-com:vml" xmlns:wp14="http://schemas.microsoft.com/office/word/2010/wordprocessingDrawing" xmlns:wp="http://schemas.openxmlformats.org/drawingml/2006/wordprocessingDrawing" xmlns:w10="urn:schemas-microsoft-com:office:word" xmlns:w="http://schemas.openxmlformats.org/wordprocessingml/2006/main" xmlns:w14="http://schemas.microsoft.com/office/word/2010/wordml" xmlns:w15="http://schemas.microsoft.com/office/word/2012/wordml" xmlns:w16cex="http://schemas.microsoft.com/office/word/2018/wordml/cex" xmlns:w16cid="http://schemas.microsoft.com/office/word/2016/wordml/cid" xmlns:w16="http://schemas.microsoft.com/office/word/2018/wordml" xmlns:w16du="http://schemas.microsoft.com/office/word/2023/wordml/word16du" xmlns:w16sdtdh="http://schemas.microsoft.com/office/word/2020/wordml/sdtdatahash" xmlns:w16se="http://schemas.microsoft.com/office/word/2015/wordml/symex" xmlns:wpg="http://schemas.microsoft.com/office/word/2010/wordprocessingGroup" xmlns:wpi="http://schemas.microsoft.com/office/word/2010/wordprocessingInk" xmlns:wne="http://schemas.microsoft.com/office/word/2006/wordml" xmlns:wps="http://schemas.microsoft.com/office/word/2010/wordprocessingShape" mc:Ignorable="w14 w15 w16se w16cid w16 w16cex w16sdtdh wp14">
+<w:ftr xmlns:wpc="http://schemas.microsoft.com/office/word/2010/wordprocessingCanvas" xmlns:cx="http://schemas.microsoft.com/office/drawing/2014/chartex" xmlns:cx1="http://schemas.microsoft.com/office/drawing/2015/9/8/chartex" xmlns:cx2="http://schemas.microsoft.com/office/drawing/2015/10/21/chartex" xmlns:cx3="http://schemas.microsoft.com/office/drawing/2016/5/9/chartex" xmlns:cx4="http://schemas.microsoft.com/office/drawing/2016/5/10/chartex" xmlns:cx5="http://schemas.microsoft.com/office/drawing/2016/5/11/chartex" xmlns:cx6="http://schemas.microsoft.com/office/drawing/2016/5/12/chartex" xmlns:cx7="http://schemas.microsoft.com/office/drawing/2016/5/13/chartex" xmlns:cx8="http://schemas.microsoft.com/office/drawing/2016/5/14/chartex" xmlns:mc="http://schemas.openxmlformats.org/markup-compatibility/2006" xmlns:aink="http://schemas.microsoft.com/office/drawing/2016/ink" xmlns:am3d="http://schemas.microsoft.com/office/drawing/2017/model3d" xmlns:o="urn:schemas-microsoft-com:office:office" xmlns:oel="http://schemas.microsoft.com/office/2019/extlst" xmlns:r="http://schemas.openxmlformats.org/officeDocument/2006/relationships" xmlns:m="http://schemas.openxmlformats.org/officeDocument/2006/math" xmlns:v="urn:schemas-microsoft-com:vml" xmlns:wp14="http://schemas.microsoft.com/office/word/2010/wordprocessingDrawing" xmlns:wp="http://schemas.openxmlformats.org/drawingml/2006/wordprocessingDrawing" xmlns:w10="urn:schemas-microsoft-com:office:word" xmlns:w="http://schemas.openxmlformats.org/wordprocessingml/2006/main" xmlns:w14="http://schemas.microsoft.com/office/word/2010/wordml" xmlns:w15="http://schemas.microsoft.com/office/word/2012/wordml" xmlns:w16cex="http://schemas.microsoft.com/office/word/2018/wordml/cex" xmlns:w16cid="http://schemas.microsoft.com/office/word/2016/wordml/cid" xmlns:w16="http://schemas.microsoft.com/office/word/2018/wordml" xmlns:w16sdtdh="http://schemas.microsoft.com/office/word/2020/wordml/sdtdatahash" xmlns:w16se="http://schemas.microsoft.com/office/word/2015/wordml/symex" xmlns:wpg="http://schemas.microsoft.com/office/word/2010/wordprocessingGroup" xmlns:wpi="http://schemas.microsoft.com/office/word/2010/wordprocessingInk" xmlns:wne="http://schemas.microsoft.com/office/word/2006/wordml" xmlns:wps="http://schemas.microsoft.com/office/word/2010/wordprocessingShape" mc:Ignorable="w14 w15 w16se w16cid w16 w16cex w16sdtdh wp14">
   <w:sdt>
     <w:sdtPr>
       <w:id w:val="1840502698"/>
@@ -13504,7 +14238,7 @@
 </file>
 
 <file path=word/footnotes.xml><?xml version="1.0" encoding="utf-8"?>
-<w:footnotes xmlns:wpc="http://schemas.microsoft.com/office/word/2010/wordprocessingCanvas" xmlns:cx="http://schemas.microsoft.com/office/drawing/2014/chartex" xmlns:cx1="http://schemas.microsoft.com/office/drawing/2015/9/8/chartex" xmlns:cx2="http://schemas.microsoft.com/office/drawing/2015/10/21/chartex" xmlns:cx3="http://schemas.microsoft.com/office/drawing/2016/5/9/chartex" xmlns:cx4="http://schemas.microsoft.com/office/drawing/2016/5/10/chartex" xmlns:cx5="http://schemas.microsoft.com/office/drawing/2016/5/11/chartex" xmlns:cx6="http://schemas.microsoft.com/office/drawing/2016/5/12/chartex" xmlns:cx7="http://schemas.microsoft.com/office/drawing/2016/5/13/chartex" xmlns:cx8="http://schemas.microsoft.com/office/drawing/2016/5/14/chartex" xmlns:mc="http://schemas.openxmlformats.org/markup-compatibility/2006" xmlns:aink="http://schemas.microsoft.com/office/drawing/2016/ink" xmlns:am3d="http://schemas.microsoft.com/office/drawing/2017/model3d" xmlns:o="urn:schemas-microsoft-com:office:office" xmlns:oel="http://schemas.microsoft.com/office/2019/extlst" xmlns:r="http://schemas.openxmlformats.org/officeDocument/2006/relationships" xmlns:m="http://schemas.openxmlformats.org/officeDocument/2006/math" xmlns:v="urn:schemas-microsoft-com:vml" xmlns:wp14="http://schemas.microsoft.com/office/word/2010/wordprocessingDrawing" xmlns:wp="http://schemas.openxmlformats.org/drawingml/2006/wordprocessingDrawing" xmlns:w10="urn:schemas-microsoft-com:office:word" xmlns:w="http://schemas.openxmlformats.org/wordprocessingml/2006/main" xmlns:w14="http://schemas.microsoft.com/office/word/2010/wordml" xmlns:w15="http://schemas.microsoft.com/office/word/2012/wordml" xmlns:w16cex="http://schemas.microsoft.com/office/word/2018/wordml/cex" xmlns:w16cid="http://schemas.microsoft.com/office/word/2016/wordml/cid" xmlns:w16="http://schemas.microsoft.com/office/word/2018/wordml" xmlns:w16du="http://schemas.microsoft.com/office/word/2023/wordml/word16du" xmlns:w16sdtdh="http://schemas.microsoft.com/office/word/2020/wordml/sdtdatahash" xmlns:w16se="http://schemas.microsoft.com/office/word/2015/wordml/symex" xmlns:wpg="http://schemas.microsoft.com/office/word/2010/wordprocessingGroup" xmlns:wpi="http://schemas.microsoft.com/office/word/2010/wordprocessingInk" xmlns:wne="http://schemas.microsoft.com/office/word/2006/wordml" xmlns:wps="http://schemas.microsoft.com/office/word/2010/wordprocessingShape" mc:Ignorable="w14 w15 w16se w16cid w16 w16cex w16sdtdh wp14">
+<w:footnotes xmlns:wpc="http://schemas.microsoft.com/office/word/2010/wordprocessingCanvas" xmlns:cx="http://schemas.microsoft.com/office/drawing/2014/chartex" xmlns:cx1="http://schemas.microsoft.com/office/drawing/2015/9/8/chartex" xmlns:cx2="http://schemas.microsoft.com/office/drawing/2015/10/21/chartex" xmlns:cx3="http://schemas.microsoft.com/office/drawing/2016/5/9/chartex" xmlns:cx4="http://schemas.microsoft.com/office/drawing/2016/5/10/chartex" xmlns:cx5="http://schemas.microsoft.com/office/drawing/2016/5/11/chartex" xmlns:cx6="http://schemas.microsoft.com/office/drawing/2016/5/12/chartex" xmlns:cx7="http://schemas.microsoft.com/office/drawing/2016/5/13/chartex" xmlns:cx8="http://schemas.microsoft.com/office/drawing/2016/5/14/chartex" xmlns:mc="http://schemas.openxmlformats.org/markup-compatibility/2006" xmlns:aink="http://schemas.microsoft.com/office/drawing/2016/ink" xmlns:am3d="http://schemas.microsoft.com/office/drawing/2017/model3d" xmlns:o="urn:schemas-microsoft-com:office:office" xmlns:oel="http://schemas.microsoft.com/office/2019/extlst" xmlns:r="http://schemas.openxmlformats.org/officeDocument/2006/relationships" xmlns:m="http://schemas.openxmlformats.org/officeDocument/2006/math" xmlns:v="urn:schemas-microsoft-com:vml" xmlns:wp14="http://schemas.microsoft.com/office/word/2010/wordprocessingDrawing" xmlns:wp="http://schemas.openxmlformats.org/drawingml/2006/wordprocessingDrawing" xmlns:w10="urn:schemas-microsoft-com:office:word" xmlns:w="http://schemas.openxmlformats.org/wordprocessingml/2006/main" xmlns:w14="http://schemas.microsoft.com/office/word/2010/wordml" xmlns:w15="http://schemas.microsoft.com/office/word/2012/wordml" xmlns:w16cex="http://schemas.microsoft.com/office/word/2018/wordml/cex" xmlns:w16cid="http://schemas.microsoft.com/office/word/2016/wordml/cid" xmlns:w16="http://schemas.microsoft.com/office/word/2018/wordml" xmlns:w16sdtdh="http://schemas.microsoft.com/office/word/2020/wordml/sdtdatahash" xmlns:w16se="http://schemas.microsoft.com/office/word/2015/wordml/symex" xmlns:wpg="http://schemas.microsoft.com/office/word/2010/wordprocessingGroup" xmlns:wpi="http://schemas.microsoft.com/office/word/2010/wordprocessingInk" xmlns:wne="http://schemas.microsoft.com/office/word/2006/wordml" xmlns:wps="http://schemas.microsoft.com/office/word/2010/wordprocessingShape" mc:Ignorable="w14 w15 w16se w16cid w16 w16cex w16sdtdh wp14">
   <w:footnote w:type="separator" w:id="-1">
     <w:p>
       <w:pPr>
@@ -13529,7 +14263,7 @@
 </file>
 
 <file path=word/numbering.xml><?xml version="1.0" encoding="utf-8"?>
-<w:numbering xmlns:wpc="http://schemas.microsoft.com/office/word/2010/wordprocessingCanvas" xmlns:cx="http://schemas.microsoft.com/office/drawing/2014/chartex" xmlns:cx1="http://schemas.microsoft.com/office/drawing/2015/9/8/chartex" xmlns:cx2="http://schemas.microsoft.com/office/drawing/2015/10/21/chartex" xmlns:cx3="http://schemas.microsoft.com/office/drawing/2016/5/9/chartex" xmlns:cx4="http://schemas.microsoft.com/office/drawing/2016/5/10/chartex" xmlns:cx5="http://schemas.microsoft.com/office/drawing/2016/5/11/chartex" xmlns:cx6="http://schemas.microsoft.com/office/drawing/2016/5/12/chartex" xmlns:cx7="http://schemas.microsoft.com/office/drawing/2016/5/13/chartex" xmlns:cx8="http://schemas.microsoft.com/office/drawing/2016/5/14/chartex" xmlns:mc="http://schemas.openxmlformats.org/markup-compatibility/2006" xmlns:aink="http://schemas.microsoft.com/office/drawing/2016/ink" xmlns:am3d="http://schemas.microsoft.com/office/drawing/2017/model3d" xmlns:o="urn:schemas-microsoft-com:office:office" xmlns:oel="http://schemas.microsoft.com/office/2019/extlst" xmlns:r="http://schemas.openxmlformats.org/officeDocument/2006/relationships" xmlns:m="http://schemas.openxmlformats.org/officeDocument/2006/math" xmlns:v="urn:schemas-microsoft-com:vml" xmlns:wp14="http://schemas.microsoft.com/office/word/2010/wordprocessingDrawing" xmlns:wp="http://schemas.openxmlformats.org/drawingml/2006/wordprocessingDrawing" xmlns:w10="urn:schemas-microsoft-com:office:word" xmlns:w="http://schemas.openxmlformats.org/wordprocessingml/2006/main" xmlns:w14="http://schemas.microsoft.com/office/word/2010/wordml" xmlns:w15="http://schemas.microsoft.com/office/word/2012/wordml" xmlns:w16cex="http://schemas.microsoft.com/office/word/2018/wordml/cex" xmlns:w16cid="http://schemas.microsoft.com/office/word/2016/wordml/cid" xmlns:w16="http://schemas.microsoft.com/office/word/2018/wordml" xmlns:w16du="http://schemas.microsoft.com/office/word/2023/wordml/word16du" xmlns:w16sdtdh="http://schemas.microsoft.com/office/word/2020/wordml/sdtdatahash" xmlns:w16se="http://schemas.microsoft.com/office/word/2015/wordml/symex" xmlns:wpg="http://schemas.microsoft.com/office/word/2010/wordprocessingGroup" xmlns:wpi="http://schemas.microsoft.com/office/word/2010/wordprocessingInk" xmlns:wne="http://schemas.microsoft.com/office/word/2006/wordml" xmlns:wps="http://schemas.microsoft.com/office/word/2010/wordprocessingShape" mc:Ignorable="w14 w15 w16se w16cid w16 w16cex w16sdtdh wp14">
+<w:numbering xmlns:wpc="http://schemas.microsoft.com/office/word/2010/wordprocessingCanvas" xmlns:cx="http://schemas.microsoft.com/office/drawing/2014/chartex" xmlns:cx1="http://schemas.microsoft.com/office/drawing/2015/9/8/chartex" xmlns:cx2="http://schemas.microsoft.com/office/drawing/2015/10/21/chartex" xmlns:cx3="http://schemas.microsoft.com/office/drawing/2016/5/9/chartex" xmlns:cx4="http://schemas.microsoft.com/office/drawing/2016/5/10/chartex" xmlns:cx5="http://schemas.microsoft.com/office/drawing/2016/5/11/chartex" xmlns:cx6="http://schemas.microsoft.com/office/drawing/2016/5/12/chartex" xmlns:cx7="http://schemas.microsoft.com/office/drawing/2016/5/13/chartex" xmlns:cx8="http://schemas.microsoft.com/office/drawing/2016/5/14/chartex" xmlns:mc="http://schemas.openxmlformats.org/markup-compatibility/2006" xmlns:aink="http://schemas.microsoft.com/office/drawing/2016/ink" xmlns:am3d="http://schemas.microsoft.com/office/drawing/2017/model3d" xmlns:o="urn:schemas-microsoft-com:office:office" xmlns:oel="http://schemas.microsoft.com/office/2019/extlst" xmlns:r="http://schemas.openxmlformats.org/officeDocument/2006/relationships" xmlns:m="http://schemas.openxmlformats.org/officeDocument/2006/math" xmlns:v="urn:schemas-microsoft-com:vml" xmlns:wp14="http://schemas.microsoft.com/office/word/2010/wordprocessingDrawing" xmlns:wp="http://schemas.openxmlformats.org/drawingml/2006/wordprocessingDrawing" xmlns:w10="urn:schemas-microsoft-com:office:word" xmlns:w="http://schemas.openxmlformats.org/wordprocessingml/2006/main" xmlns:w14="http://schemas.microsoft.com/office/word/2010/wordml" xmlns:w15="http://schemas.microsoft.com/office/word/2012/wordml" xmlns:w16cex="http://schemas.microsoft.com/office/word/2018/wordml/cex" xmlns:w16cid="http://schemas.microsoft.com/office/word/2016/wordml/cid" xmlns:w16="http://schemas.microsoft.com/office/word/2018/wordml" xmlns:w16sdtdh="http://schemas.microsoft.com/office/word/2020/wordml/sdtdatahash" xmlns:w16se="http://schemas.microsoft.com/office/word/2015/wordml/symex" xmlns:wpg="http://schemas.microsoft.com/office/word/2010/wordprocessingGroup" xmlns:wpi="http://schemas.microsoft.com/office/word/2010/wordprocessingInk" xmlns:wne="http://schemas.microsoft.com/office/word/2006/wordml" xmlns:wps="http://schemas.microsoft.com/office/word/2010/wordprocessingShape" mc:Ignorable="w14 w15 w16se w16cid w16 w16cex w16sdtdh wp14">
   <w:abstractNum w:abstractNumId="0" w15:restartNumberingAfterBreak="0">
     <w:nsid w:val="05E30588"/>
     <w:multiLevelType w:val="hybridMultilevel"/>
